--- a/Definitief_Handout_Vijf_dimensie_visietool_incl_begrippenlijst.docx
+++ b/Definitief_Handout_Vijf_dimensie_visietool_incl_begrippenlijst.docx
@@ -1,6 +1,6 @@
 
 <file path=word/document.xml><?xml version="1.0" encoding="utf-8"?>
-<w:document xmlns:wpc="http://schemas.microsoft.com/office/word/2010/wordprocessingCanvas" xmlns:cx="http://schemas.microsoft.com/office/drawing/2014/chartex" xmlns:cx1="http://schemas.microsoft.com/office/drawing/2015/9/8/chartex" xmlns:cx2="http://schemas.microsoft.com/office/drawing/2015/10/21/chartex" xmlns:cx3="http://schemas.microsoft.com/office/drawing/2016/5/9/chartex" xmlns:cx4="http://schemas.microsoft.com/office/drawing/2016/5/10/chartex" xmlns:cx5="http://schemas.microsoft.com/office/drawing/2016/5/11/chartex" xmlns:cx6="http://schemas.microsoft.com/office/drawing/2016/5/12/chartex" xmlns:cx7="http://schemas.microsoft.com/office/drawing/2016/5/13/chartex" xmlns:cx8="http://schemas.microsoft.com/office/drawing/2016/5/14/chartex" xmlns:mc="http://schemas.openxmlformats.org/markup-compatibility/2006" xmlns:aink="http://schemas.microsoft.com/office/drawing/2016/ink" xmlns:am3d="http://schemas.microsoft.com/office/drawing/2017/model3d" xmlns:o="urn:schemas-microsoft-com:office:office" xmlns:oel="http://schemas.microsoft.com/office/2019/extlst" xmlns:r="http://schemas.openxmlformats.org/officeDocument/2006/relationships" xmlns:m="http://schemas.openxmlformats.org/officeDocument/2006/math" xmlns:v="urn:schemas-microsoft-com:vml" xmlns:wp14="http://schemas.microsoft.com/office/word/2010/wordprocessingDrawing" xmlns:wp="http://schemas.openxmlformats.org/drawingml/2006/wordprocessingDrawing" xmlns:w10="urn:schemas-microsoft-com:office:word" xmlns:w="http://schemas.openxmlformats.org/wordprocessingml/2006/main" xmlns:w14="http://schemas.microsoft.com/office/word/2010/wordml" xmlns:w15="http://schemas.microsoft.com/office/word/2012/wordml" xmlns:w16cex="http://schemas.microsoft.com/office/word/2018/wordml/cex" xmlns:w16cid="http://schemas.microsoft.com/office/word/2016/wordml/cid" xmlns:w16="http://schemas.microsoft.com/office/word/2018/wordml" xmlns:w16sdtdh="http://schemas.microsoft.com/office/word/2020/wordml/sdtdatahash" xmlns:w16se="http://schemas.microsoft.com/office/word/2015/wordml/symex" xmlns:wpg="http://schemas.microsoft.com/office/word/2010/wordprocessingGroup" xmlns:wpi="http://schemas.microsoft.com/office/word/2010/wordprocessingInk" xmlns:wne="http://schemas.microsoft.com/office/word/2006/wordml" xmlns:wps="http://schemas.microsoft.com/office/word/2010/wordprocessingShape" mc:Ignorable="w14 w15 w16se w16cid w16 w16cex w16sdtdh wp14">
+<w:document xmlns:wpc="http://schemas.microsoft.com/office/word/2010/wordprocessingCanvas" xmlns:cx="http://schemas.microsoft.com/office/drawing/2014/chartex" xmlns:cx1="http://schemas.microsoft.com/office/drawing/2015/9/8/chartex" xmlns:cx2="http://schemas.microsoft.com/office/drawing/2015/10/21/chartex" xmlns:cx3="http://schemas.microsoft.com/office/drawing/2016/5/9/chartex" xmlns:cx4="http://schemas.microsoft.com/office/drawing/2016/5/10/chartex" xmlns:cx5="http://schemas.microsoft.com/office/drawing/2016/5/11/chartex" xmlns:cx6="http://schemas.microsoft.com/office/drawing/2016/5/12/chartex" xmlns:cx7="http://schemas.microsoft.com/office/drawing/2016/5/13/chartex" xmlns:cx8="http://schemas.microsoft.com/office/drawing/2016/5/14/chartex" xmlns:mc="http://schemas.openxmlformats.org/markup-compatibility/2006" xmlns:aink="http://schemas.microsoft.com/office/drawing/2016/ink" xmlns:am3d="http://schemas.microsoft.com/office/drawing/2017/model3d" xmlns:o="urn:schemas-microsoft-com:office:office" xmlns:oel="http://schemas.microsoft.com/office/2019/extlst" xmlns:r="http://schemas.openxmlformats.org/officeDocument/2006/relationships" xmlns:m="http://schemas.openxmlformats.org/officeDocument/2006/math" xmlns:v="urn:schemas-microsoft-com:vml" xmlns:wp14="http://schemas.microsoft.com/office/word/2010/wordprocessingDrawing" xmlns:wp="http://schemas.openxmlformats.org/drawingml/2006/wordprocessingDrawing" xmlns:w10="urn:schemas-microsoft-com:office:word" xmlns:w="http://schemas.openxmlformats.org/wordprocessingml/2006/main" xmlns:w14="http://schemas.microsoft.com/office/word/2010/wordml" xmlns:w15="http://schemas.microsoft.com/office/word/2012/wordml" xmlns:w16cex="http://schemas.microsoft.com/office/word/2018/wordml/cex" xmlns:w16cid="http://schemas.microsoft.com/office/word/2016/wordml/cid" xmlns:w16="http://schemas.microsoft.com/office/word/2018/wordml" xmlns:w16du="http://schemas.microsoft.com/office/word/2023/wordml/word16du" xmlns:w16sdtdh="http://schemas.microsoft.com/office/word/2020/wordml/sdtdatahash" xmlns:w16se="http://schemas.microsoft.com/office/word/2015/wordml/symex" xmlns:wpg="http://schemas.microsoft.com/office/word/2010/wordprocessingGroup" xmlns:wpi="http://schemas.microsoft.com/office/word/2010/wordprocessingInk" xmlns:wne="http://schemas.microsoft.com/office/word/2006/wordml" xmlns:wps="http://schemas.microsoft.com/office/word/2010/wordprocessingShape" mc:Ignorable="w14 w15 w16se w16cid w16 w16cex w16sdtdh w16du wp14">
   <w:body>
     <w:p>
       <w:pPr>
@@ -33,7 +33,25 @@
           <w:b/>
           <w:bCs/>
         </w:rPr>
-        <w:t>Dimensie 1: Formatieve en summatieve functie van toetsen in balans</w:t>
+        <w:t xml:space="preserve">Dimensie 1: Formatieve en </w:t>
+      </w:r>
+      <w:proofErr w:type="spellStart"/>
+      <w:r>
+        <w:rPr>
+          <w:rFonts w:eastAsiaTheme="minorEastAsia"/>
+          <w:b/>
+          <w:bCs/>
+        </w:rPr>
+        <w:t>summatieve</w:t>
+      </w:r>
+      <w:proofErr w:type="spellEnd"/>
+      <w:r>
+        <w:rPr>
+          <w:rFonts w:eastAsiaTheme="minorEastAsia"/>
+          <w:b/>
+          <w:bCs/>
+        </w:rPr>
+        <w:t xml:space="preserve"> functie van toetsen in balans</w:t>
       </w:r>
       <w:bookmarkEnd w:id="0"/>
     </w:p>
@@ -113,7 +131,21 @@
         <w:rPr>
           <w:rFonts w:eastAsiaTheme="minorEastAsia"/>
         </w:rPr>
-        <w:t xml:space="preserve">. Bij een summatieve inzet wordt het toetsen gebruikt </w:t>
+        <w:t xml:space="preserve">. Bij een </w:t>
+      </w:r>
+      <w:proofErr w:type="spellStart"/>
+      <w:r>
+        <w:rPr>
+          <w:rFonts w:eastAsiaTheme="minorEastAsia"/>
+        </w:rPr>
+        <w:t>summatieve</w:t>
+      </w:r>
+      <w:proofErr w:type="spellEnd"/>
+      <w:r>
+        <w:rPr>
+          <w:rFonts w:eastAsiaTheme="minorEastAsia"/>
+        </w:rPr>
+        <w:t xml:space="preserve"> inzet wordt het toetsen gebruikt </w:t>
       </w:r>
       <w:r>
         <w:rPr>
@@ -137,7 +169,21 @@
         <w:rPr>
           <w:rFonts w:eastAsiaTheme="minorEastAsia"/>
         </w:rPr>
-        <w:t>te besluiten over de kwalificatie van de student. Een formatief en een summatief gebruik van toetsen sluiten elkaar niet uit.</w:t>
+        <w:t xml:space="preserve">te besluiten over de kwalificatie van de student. Een formatief en een </w:t>
+      </w:r>
+      <w:proofErr w:type="spellStart"/>
+      <w:r>
+        <w:rPr>
+          <w:rFonts w:eastAsiaTheme="minorEastAsia"/>
+        </w:rPr>
+        <w:t>summatief</w:t>
+      </w:r>
+      <w:proofErr w:type="spellEnd"/>
+      <w:r>
+        <w:rPr>
+          <w:rFonts w:eastAsiaTheme="minorEastAsia"/>
+        </w:rPr>
+        <w:t xml:space="preserve"> gebruik van toetsen sluiten elkaar niet uit.</w:t>
       </w:r>
       <w:r>
         <w:rPr>
@@ -149,7 +195,141 @@
         <w:rPr>
           <w:rFonts w:eastAsiaTheme="minorEastAsia"/>
         </w:rPr>
-        <w:t>Zo kan een toets die in eerste instantie voor summatief gebruik bedoeld is bijvoorbeeld ook op een formatieve manier worden ingezet.</w:t>
+        <w:t xml:space="preserve">Zo kan een toets die in eerste instantie voor </w:t>
+      </w:r>
+      <w:proofErr w:type="spellStart"/>
+      <w:r>
+        <w:rPr>
+          <w:rFonts w:eastAsiaTheme="minorEastAsia"/>
+        </w:rPr>
+        <w:t>summatief</w:t>
+      </w:r>
+      <w:proofErr w:type="spellEnd"/>
+      <w:r>
+        <w:rPr>
+          <w:rFonts w:eastAsiaTheme="minorEastAsia"/>
+        </w:rPr>
+        <w:t xml:space="preserve"> gebruik bedoeld is bijvoorbeeld ook op een formatieve manier worden ingezet.</w:t>
+      </w:r>
+    </w:p>
+    <w:p>
+      <w:pPr>
+        <w:rPr>
+          <w:rFonts w:eastAsiaTheme="minorEastAsia"/>
+        </w:rPr>
+      </w:pPr>
+      <w:r>
+        <w:rPr>
+          <w:rFonts w:eastAsiaTheme="minorEastAsia"/>
+        </w:rPr>
+        <w:t>Let op:</w:t>
+      </w:r>
+    </w:p>
+    <w:p>
+      <w:pPr>
+        <w:rPr>
+          <w:rFonts w:eastAsiaTheme="minorEastAsia"/>
+        </w:rPr>
+      </w:pPr>
+      <w:r>
+        <w:rPr>
+          <w:rFonts w:eastAsiaTheme="minorEastAsia"/>
+        </w:rPr>
+        <w:t xml:space="preserve">Bij programmatisch toetsen wordt het onderscheid formatief en </w:t>
+      </w:r>
+      <w:proofErr w:type="spellStart"/>
+      <w:r>
+        <w:rPr>
+          <w:rFonts w:eastAsiaTheme="minorEastAsia"/>
+        </w:rPr>
+        <w:t>summatief</w:t>
+      </w:r>
+      <w:proofErr w:type="spellEnd"/>
+      <w:r>
+        <w:rPr>
+          <w:rFonts w:eastAsiaTheme="minorEastAsia"/>
+        </w:rPr>
+        <w:t xml:space="preserve"> vervangen door de mate waarin er voor de student iets op het spel staat. Als je werkt volgens de principes van programmatisch toetsen, </w:t>
+      </w:r>
+      <w:r>
+        <w:rPr>
+          <w:rFonts w:eastAsiaTheme="minorEastAsia"/>
+        </w:rPr>
+        <w:t>kun je de</w:t>
+      </w:r>
+      <w:r>
+        <w:rPr>
+          <w:rFonts w:eastAsiaTheme="minorEastAsia"/>
+        </w:rPr>
+        <w:t xml:space="preserve"> termen formatief en </w:t>
+      </w:r>
+      <w:proofErr w:type="spellStart"/>
+      <w:r>
+        <w:rPr>
+          <w:rFonts w:eastAsiaTheme="minorEastAsia"/>
+        </w:rPr>
+        <w:t>summatief</w:t>
+      </w:r>
+      <w:proofErr w:type="spellEnd"/>
+      <w:r>
+        <w:rPr>
+          <w:rFonts w:eastAsiaTheme="minorEastAsia"/>
+        </w:rPr>
+        <w:t xml:space="preserve"> als volgt </w:t>
+      </w:r>
+      <w:r>
+        <w:rPr>
+          <w:rFonts w:eastAsiaTheme="minorEastAsia"/>
+        </w:rPr>
+        <w:t>interpreteren:</w:t>
+      </w:r>
+      <w:r>
+        <w:rPr>
+          <w:rFonts w:eastAsiaTheme="minorEastAsia"/>
+        </w:rPr>
+        <w:t xml:space="preserve"> Bij formatief gaat het over het gebruik van de informatie uit datapunten voor het leerproces (low en medium </w:t>
+      </w:r>
+      <w:proofErr w:type="spellStart"/>
+      <w:r>
+        <w:rPr>
+          <w:rFonts w:eastAsiaTheme="minorEastAsia"/>
+        </w:rPr>
+        <w:t>stakes</w:t>
+      </w:r>
+      <w:proofErr w:type="spellEnd"/>
+      <w:r>
+        <w:rPr>
+          <w:rFonts w:eastAsiaTheme="minorEastAsia"/>
+        </w:rPr>
+        <w:t xml:space="preserve"> beslissingen). Bij </w:t>
+      </w:r>
+      <w:proofErr w:type="spellStart"/>
+      <w:r>
+        <w:rPr>
+          <w:rFonts w:eastAsiaTheme="minorEastAsia"/>
+        </w:rPr>
+        <w:t>summatief</w:t>
+      </w:r>
+      <w:proofErr w:type="spellEnd"/>
+      <w:r>
+        <w:rPr>
+          <w:rFonts w:eastAsiaTheme="minorEastAsia"/>
+        </w:rPr>
+        <w:t xml:space="preserve"> gaat het over het gebruik van de informatie uit datapunten om een zwaarwegende beslissing (high </w:t>
+      </w:r>
+      <w:proofErr w:type="spellStart"/>
+      <w:r>
+        <w:rPr>
+          <w:rFonts w:eastAsiaTheme="minorEastAsia"/>
+        </w:rPr>
+        <w:t>stakes</w:t>
+      </w:r>
+      <w:proofErr w:type="spellEnd"/>
+      <w:r>
+        <w:rPr>
+          <w:rFonts w:eastAsiaTheme="minorEastAsia"/>
+        </w:rPr>
+        <w:t xml:space="preserve"> beslissing) te nemen over de bekwaamheid van de student.   </w:t>
       </w:r>
     </w:p>
     <w:tbl>
@@ -165,7 +345,7 @@
       <w:tr>
         <w:tc>
           <w:tcPr>
-            <w:tcW w:w="13948" w:type="dxa"/>
+            <w:tcW w:w="9016" w:type="dxa"/>
             <w:gridSpan w:val="2"/>
             <w:shd w:val="clear" w:color="auto" w:fill="D0CECE" w:themeFill="background2" w:themeFillShade="E6"/>
           </w:tcPr>
@@ -178,8 +358,6 @@
             <w:r>
               <w:rPr>
                 <w:rFonts w:eastAsiaTheme="minorEastAsia"/>
-                <w:b/>
-                <w:bCs/>
                 <w:u w:val="single"/>
               </w:rPr>
               <w:t>Formatief:</w:t>
@@ -190,7 +368,7 @@
       <w:tr>
         <w:tc>
           <w:tcPr>
-            <w:tcW w:w="9209" w:type="dxa"/>
+            <w:tcW w:w="5893" w:type="dxa"/>
           </w:tcPr>
           <w:p>
             <w:pPr>
@@ -234,7 +412,7 @@
         </w:tc>
         <w:tc>
           <w:tcPr>
-            <w:tcW w:w="4739" w:type="dxa"/>
+            <w:tcW w:w="3123" w:type="dxa"/>
             <w:vMerge w:val="restart"/>
           </w:tcPr>
           <w:p>
@@ -261,7 +439,7 @@
       <w:tr>
         <w:tc>
           <w:tcPr>
-            <w:tcW w:w="9209" w:type="dxa"/>
+            <w:tcW w:w="5893" w:type="dxa"/>
           </w:tcPr>
           <w:p>
             <w:pPr>
@@ -304,7 +482,7 @@
         </w:tc>
         <w:tc>
           <w:tcPr>
-            <w:tcW w:w="4739" w:type="dxa"/>
+            <w:tcW w:w="3123" w:type="dxa"/>
             <w:vMerge/>
           </w:tcPr>
           <w:p>
@@ -319,7 +497,7 @@
       <w:tr>
         <w:tc>
           <w:tcPr>
-            <w:tcW w:w="9209" w:type="dxa"/>
+            <w:tcW w:w="5893" w:type="dxa"/>
           </w:tcPr>
           <w:p>
             <w:pPr>
@@ -362,7 +540,7 @@
         </w:tc>
         <w:tc>
           <w:tcPr>
-            <w:tcW w:w="4739" w:type="dxa"/>
+            <w:tcW w:w="3123" w:type="dxa"/>
             <w:vMerge/>
           </w:tcPr>
           <w:p>
@@ -371,38 +549,168 @@
                 <w:rFonts w:eastAsiaTheme="minorEastAsia"/>
               </w:rPr>
             </w:pPr>
+          </w:p>
+        </w:tc>
+      </w:tr>
+    </w:tbl>
+    <w:p/>
+    <w:p>
+      <w:r>
+        <w:br w:type="page"/>
+      </w:r>
+    </w:p>
+    <w:tbl>
+      <w:tblPr>
+        <w:tblStyle w:val="TableGrid"/>
+        <w:tblW w:w="0" w:type="auto"/>
+        <w:tblLook w:val="04A0" w:firstRow="1" w:lastRow="0" w:firstColumn="1" w:lastColumn="0" w:noHBand="0" w:noVBand="1"/>
+      </w:tblPr>
+      <w:tblGrid>
+        <w:gridCol w:w="5893"/>
+        <w:gridCol w:w="3123"/>
+      </w:tblGrid>
+      <w:tr>
+        <w:tc>
+          <w:tcPr>
+            <w:tcW w:w="9016" w:type="dxa"/>
+            <w:gridSpan w:val="2"/>
+            <w:shd w:val="clear" w:color="auto" w:fill="D0CECE" w:themeFill="background2" w:themeFillShade="E6"/>
+          </w:tcPr>
+          <w:p>
+            <w:pPr>
+              <w:rPr>
+                <w:rFonts w:eastAsiaTheme="minorEastAsia"/>
+              </w:rPr>
+            </w:pPr>
+            <w:proofErr w:type="spellStart"/>
+            <w:r>
+              <w:rPr>
+                <w:rFonts w:eastAsiaTheme="minorEastAsia"/>
+                <w:u w:val="single"/>
+              </w:rPr>
+              <w:lastRenderedPageBreak/>
+              <w:t>Summatief</w:t>
+            </w:r>
+            <w:proofErr w:type="spellEnd"/>
+            <w:r>
+              <w:rPr>
+                <w:rFonts w:eastAsiaTheme="minorEastAsia"/>
+              </w:rPr>
+              <w:t>:</w:t>
+            </w:r>
           </w:p>
         </w:tc>
       </w:tr>
       <w:tr>
         <w:tc>
           <w:tcPr>
-            <w:tcW w:w="13948" w:type="dxa"/>
-            <w:gridSpan w:val="2"/>
-            <w:shd w:val="clear" w:color="auto" w:fill="D0CECE" w:themeFill="background2" w:themeFillShade="E6"/>
+            <w:tcW w:w="5893" w:type="dxa"/>
           </w:tcPr>
           <w:p>
             <w:pPr>
-              <w:rPr>
-                <w:rFonts w:eastAsiaTheme="minorEastAsia"/>
-              </w:rPr>
-            </w:pPr>
-            <w:r>
               <w:rPr>
                 <w:rFonts w:eastAsiaTheme="minorEastAsia"/>
                 <w:b/>
                 <w:bCs/>
-                <w:u w:val="single"/>
-              </w:rPr>
-              <w:t>Summatief</w:t>
-            </w:r>
+              </w:rPr>
+            </w:pPr>
             <w:r>
               <w:rPr>
                 <w:rFonts w:eastAsiaTheme="minorEastAsia"/>
                 <w:b/>
                 <w:bCs/>
               </w:rPr>
-              <w:t>:</w:t>
+              <w:t xml:space="preserve">Toetsen met een </w:t>
+            </w:r>
+            <w:proofErr w:type="spellStart"/>
+            <w:r>
+              <w:rPr>
+                <w:rFonts w:eastAsiaTheme="minorEastAsia"/>
+                <w:b/>
+                <w:bCs/>
+              </w:rPr>
+              <w:t>summatieve</w:t>
+            </w:r>
+            <w:proofErr w:type="spellEnd"/>
+            <w:r>
+              <w:rPr>
+                <w:rFonts w:eastAsiaTheme="minorEastAsia"/>
+                <w:b/>
+                <w:bCs/>
+              </w:rPr>
+              <w:t xml:space="preserve"> functie beperken</w:t>
+            </w:r>
+          </w:p>
+          <w:p>
+            <w:pPr>
+              <w:rPr>
+                <w:rFonts w:eastAsiaTheme="minorEastAsia"/>
+              </w:rPr>
+            </w:pPr>
+            <w:r>
+              <w:rPr>
+                <w:rFonts w:eastAsiaTheme="minorEastAsia"/>
+              </w:rPr>
+              <w:t xml:space="preserve">1: In onze opleiding willen wij dat onze docenten de inzet van toetsen met een </w:t>
+            </w:r>
+            <w:proofErr w:type="spellStart"/>
+            <w:r>
+              <w:rPr>
+                <w:rFonts w:eastAsiaTheme="minorEastAsia"/>
+              </w:rPr>
+              <w:t>summatieve</w:t>
+            </w:r>
+            <w:proofErr w:type="spellEnd"/>
+            <w:r>
+              <w:rPr>
+                <w:rFonts w:eastAsiaTheme="minorEastAsia"/>
+              </w:rPr>
+              <w:t xml:space="preserve"> functie beperken. </w:t>
+            </w:r>
+            <w:r>
+              <w:rPr>
+                <w:rFonts w:eastAsiaTheme="minorEastAsia"/>
+                <w:i/>
+                <w:iCs/>
+              </w:rPr>
+              <w:t xml:space="preserve">Bijvoorbeeld door toetsen op losse onderdelen te schrappen en samen te voegen in één </w:t>
+            </w:r>
+            <w:proofErr w:type="spellStart"/>
+            <w:r>
+              <w:rPr>
+                <w:rFonts w:eastAsiaTheme="minorEastAsia"/>
+                <w:i/>
+                <w:iCs/>
+              </w:rPr>
+              <w:t>toetsmoment</w:t>
+            </w:r>
+            <w:proofErr w:type="spellEnd"/>
+            <w:r>
+              <w:rPr>
+                <w:rFonts w:eastAsiaTheme="minorEastAsia"/>
+                <w:i/>
+                <w:iCs/>
+              </w:rPr>
+              <w:t xml:space="preserve">. Hierdoor is er meer ruimte in het programma voor onderwijs.  </w:t>
+            </w:r>
+          </w:p>
+        </w:tc>
+        <w:tc>
+          <w:tcPr>
+            <w:tcW w:w="3123" w:type="dxa"/>
+            <w:vMerge w:val="restart"/>
+          </w:tcPr>
+          <w:p>
+            <w:pPr>
+              <w:rPr>
+                <w:rFonts w:eastAsiaTheme="minorEastAsia"/>
+              </w:rPr>
+            </w:pPr>
+            <w:r>
+              <w:rPr>
+                <w:rFonts w:eastAsiaTheme="minorEastAsia"/>
+              </w:rPr>
+              <w:t>Score en motivatie:</w:t>
             </w:r>
           </w:p>
         </w:tc>
@@ -410,7 +718,7 @@
       <w:tr>
         <w:tc>
           <w:tcPr>
-            <w:tcW w:w="9209" w:type="dxa"/>
+            <w:tcW w:w="5893" w:type="dxa"/>
           </w:tcPr>
           <w:p>
             <w:pPr>
@@ -426,20 +734,52 @@
                 <w:b/>
                 <w:bCs/>
               </w:rPr>
-              <w:t>Toetsen met een summatieve functie beperken</w:t>
-            </w:r>
-          </w:p>
-          <w:p>
-            <w:pPr>
-              <w:rPr>
-                <w:rFonts w:eastAsiaTheme="minorEastAsia"/>
-              </w:rPr>
-            </w:pPr>
-            <w:r>
-              <w:rPr>
-                <w:rFonts w:eastAsiaTheme="minorEastAsia"/>
-              </w:rPr>
-              <w:t xml:space="preserve">1: In onze opleiding willen wij dat onze docenten de inzet van toetsen met een summatieve functie beperken. </w:t>
+              <w:t xml:space="preserve">Toetsen met een </w:t>
+            </w:r>
+            <w:proofErr w:type="spellStart"/>
+            <w:r>
+              <w:rPr>
+                <w:rFonts w:eastAsiaTheme="minorEastAsia"/>
+                <w:b/>
+                <w:bCs/>
+              </w:rPr>
+              <w:t>summatieve</w:t>
+            </w:r>
+            <w:proofErr w:type="spellEnd"/>
+            <w:r>
+              <w:rPr>
+                <w:rFonts w:eastAsiaTheme="minorEastAsia"/>
+                <w:b/>
+                <w:bCs/>
+              </w:rPr>
+              <w:t xml:space="preserve"> functie bewust inzetten</w:t>
+            </w:r>
+          </w:p>
+          <w:p>
+            <w:pPr>
+              <w:rPr>
+                <w:rFonts w:eastAsiaTheme="minorEastAsia"/>
+              </w:rPr>
+            </w:pPr>
+            <w:r>
+              <w:rPr>
+                <w:rFonts w:eastAsiaTheme="minorEastAsia"/>
+              </w:rPr>
+              <w:t xml:space="preserve">2: In onze opleiding willen wij dat onze docenten de inzet van toetsen met een </w:t>
+            </w:r>
+            <w:proofErr w:type="spellStart"/>
+            <w:r>
+              <w:rPr>
+                <w:rFonts w:eastAsiaTheme="minorEastAsia"/>
+              </w:rPr>
+              <w:t>summatieve</w:t>
+            </w:r>
+            <w:proofErr w:type="spellEnd"/>
+            <w:r>
+              <w:rPr>
+                <w:rFonts w:eastAsiaTheme="minorEastAsia"/>
+              </w:rPr>
+              <w:t xml:space="preserve"> functie bij sommige studieonderdelen beperken of juist bewust inzetten.  </w:t>
             </w:r>
             <w:r>
               <w:rPr>
@@ -447,14 +787,20 @@
                 <w:i/>
                 <w:iCs/>
               </w:rPr>
-              <w:t xml:space="preserve">Bijvoorbeeld door toetsen op losse onderdelen te schrappen en samen te voegen in één toetsmoment. Hierdoor is er meer ruimte in het programma voor onderwijs.  </w:t>
+              <w:t>Bijvoorbeeld omdat bij bepaalde onderdelen beheersing cruciaal is voor het starten met een nieuw onderdeel dat daarop voortbouwt.</w:t>
+            </w:r>
+            <w:r>
+              <w:rPr>
+                <w:rFonts w:eastAsiaTheme="minorEastAsia"/>
+              </w:rPr>
+              <w:t xml:space="preserve"> </w:t>
             </w:r>
           </w:p>
         </w:tc>
         <w:tc>
           <w:tcPr>
-            <w:tcW w:w="4739" w:type="dxa"/>
-            <w:vMerge w:val="restart"/>
+            <w:tcW w:w="3123" w:type="dxa"/>
+            <w:vMerge/>
           </w:tcPr>
           <w:p>
             <w:pPr>
@@ -462,19 +808,13 @@
                 <w:rFonts w:eastAsiaTheme="minorEastAsia"/>
               </w:rPr>
             </w:pPr>
-            <w:r>
-              <w:rPr>
-                <w:rFonts w:eastAsiaTheme="minorEastAsia"/>
-              </w:rPr>
-              <w:t>Score en motivatie:</w:t>
-            </w:r>
           </w:p>
         </w:tc>
       </w:tr>
       <w:tr>
         <w:tc>
           <w:tcPr>
-            <w:tcW w:w="9209" w:type="dxa"/>
+            <w:tcW w:w="5893" w:type="dxa"/>
           </w:tcPr>
           <w:p>
             <w:pPr>
@@ -490,20 +830,66 @@
                 <w:b/>
                 <w:bCs/>
               </w:rPr>
-              <w:t>Toetsen met een summatieve functie bewust inzetten</w:t>
-            </w:r>
-          </w:p>
-          <w:p>
-            <w:pPr>
-              <w:rPr>
-                <w:rFonts w:eastAsiaTheme="minorEastAsia"/>
-              </w:rPr>
-            </w:pPr>
-            <w:r>
-              <w:rPr>
-                <w:rFonts w:eastAsiaTheme="minorEastAsia"/>
-              </w:rPr>
-              <w:t xml:space="preserve">2: In onze opleiding willen wij dat onze docenten de inzet van toetsen met een summatieve functie bij sommige studieonderdelen beperken of juist bewust inzetten.  </w:t>
+              <w:t xml:space="preserve">Toetsen met een </w:t>
+            </w:r>
+            <w:proofErr w:type="spellStart"/>
+            <w:r>
+              <w:rPr>
+                <w:rFonts w:eastAsiaTheme="minorEastAsia"/>
+                <w:b/>
+                <w:bCs/>
+              </w:rPr>
+              <w:t>summatieve</w:t>
+            </w:r>
+            <w:proofErr w:type="spellEnd"/>
+            <w:r>
+              <w:rPr>
+                <w:rFonts w:eastAsiaTheme="minorEastAsia"/>
+                <w:b/>
+                <w:bCs/>
+              </w:rPr>
+              <w:t xml:space="preserve"> functie regelmatig inplannen</w:t>
+            </w:r>
+          </w:p>
+          <w:p>
+            <w:pPr>
+              <w:rPr>
+                <w:rFonts w:eastAsiaTheme="minorEastAsia"/>
+              </w:rPr>
+            </w:pPr>
+            <w:r>
+              <w:rPr>
+                <w:rFonts w:eastAsiaTheme="minorEastAsia"/>
+              </w:rPr>
+              <w:t xml:space="preserve">3: In onze opleiding willen wij regelmatig </w:t>
+            </w:r>
+            <w:proofErr w:type="spellStart"/>
+            <w:r>
+              <w:rPr>
+                <w:rFonts w:eastAsiaTheme="minorEastAsia"/>
+              </w:rPr>
+              <w:t>toetsmomenten</w:t>
+            </w:r>
+            <w:proofErr w:type="spellEnd"/>
+            <w:r>
+              <w:rPr>
+                <w:rFonts w:eastAsiaTheme="minorEastAsia"/>
+              </w:rPr>
+              <w:t xml:space="preserve"> met een </w:t>
+            </w:r>
+            <w:proofErr w:type="spellStart"/>
+            <w:r>
+              <w:rPr>
+                <w:rFonts w:eastAsiaTheme="minorEastAsia"/>
+              </w:rPr>
+              <w:t>summatieve</w:t>
+            </w:r>
+            <w:proofErr w:type="spellEnd"/>
+            <w:r>
+              <w:rPr>
+                <w:rFonts w:eastAsiaTheme="minorEastAsia"/>
+              </w:rPr>
+              <w:t xml:space="preserve"> functie inplannen. </w:t>
             </w:r>
             <w:r>
               <w:rPr>
@@ -511,77 +897,13 @@
                 <w:i/>
                 <w:iCs/>
               </w:rPr>
-              <w:t>Bijvoorbeeld omdat bij bepaalde onderdelen beheersing cruciaal is voor het starten met een nieuw onderdeel dat daarop voortbouwt.</w:t>
-            </w:r>
-            <w:r>
-              <w:rPr>
-                <w:rFonts w:eastAsiaTheme="minorEastAsia"/>
-              </w:rPr>
-              <w:t xml:space="preserve"> </w:t>
+              <w:t>Bijvoorbeeld omdat we studenten de mogelijkheid willen geven (onder)delen af te sluiten.</w:t>
             </w:r>
           </w:p>
         </w:tc>
         <w:tc>
           <w:tcPr>
-            <w:tcW w:w="4739" w:type="dxa"/>
-            <w:vMerge/>
-          </w:tcPr>
-          <w:p>
-            <w:pPr>
-              <w:rPr>
-                <w:rFonts w:eastAsiaTheme="minorEastAsia"/>
-              </w:rPr>
-            </w:pPr>
-          </w:p>
-        </w:tc>
-      </w:tr>
-      <w:tr>
-        <w:tc>
-          <w:tcPr>
-            <w:tcW w:w="9209" w:type="dxa"/>
-          </w:tcPr>
-          <w:p>
-            <w:pPr>
-              <w:rPr>
-                <w:rFonts w:eastAsiaTheme="minorEastAsia"/>
-                <w:b/>
-                <w:bCs/>
-              </w:rPr>
-            </w:pPr>
-            <w:r>
-              <w:rPr>
-                <w:rFonts w:eastAsiaTheme="minorEastAsia"/>
-                <w:b/>
-                <w:bCs/>
-              </w:rPr>
-              <w:t>Toetsen met een summatieve functie regelmatig inplannen</w:t>
-            </w:r>
-          </w:p>
-          <w:p>
-            <w:pPr>
-              <w:rPr>
-                <w:rFonts w:eastAsiaTheme="minorEastAsia"/>
-              </w:rPr>
-            </w:pPr>
-            <w:r>
-              <w:rPr>
-                <w:rFonts w:eastAsiaTheme="minorEastAsia"/>
-              </w:rPr>
-              <w:t xml:space="preserve">3: In onze opleiding willen wij regelmatig toetsmomenten met een summatieve functie inplannen. </w:t>
-            </w:r>
-            <w:r>
-              <w:rPr>
-                <w:rFonts w:eastAsiaTheme="minorEastAsia"/>
-                <w:i/>
-                <w:iCs/>
-              </w:rPr>
-              <w:t>Bijvoorbeeld omdat we studenten de mogelijkheid willen geven (onder)delen af te sluiten.</w:t>
-            </w:r>
-          </w:p>
-        </w:tc>
-        <w:tc>
-          <w:tcPr>
-            <w:tcW w:w="4739" w:type="dxa"/>
+            <w:tcW w:w="3123" w:type="dxa"/>
             <w:vMerge/>
           </w:tcPr>
           <w:p>
@@ -640,7 +962,21 @@
         <w:rPr>
           <w:rFonts w:eastAsiaTheme="minorEastAsia"/>
         </w:rPr>
-        <w:t xml:space="preserve">de verschillende functies (formatief en summatief) van toetsen </w:t>
+        <w:t xml:space="preserve">de verschillende functies (formatief en </w:t>
+      </w:r>
+      <w:proofErr w:type="spellStart"/>
+      <w:r>
+        <w:rPr>
+          <w:rFonts w:eastAsiaTheme="minorEastAsia"/>
+        </w:rPr>
+        <w:t>summatief</w:t>
+      </w:r>
+      <w:proofErr w:type="spellEnd"/>
+      <w:r>
+        <w:rPr>
+          <w:rFonts w:eastAsiaTheme="minorEastAsia"/>
+        </w:rPr>
+        <w:t xml:space="preserve">) van toetsen </w:t>
       </w:r>
       <w:r>
         <w:rPr>
@@ -720,7 +1056,21 @@
               <w:rPr>
                 <w:rFonts w:eastAsiaTheme="minorEastAsia"/>
               </w:rPr>
-              <w:t xml:space="preserve">1: In onze opleiding willen wij de functies van toetsen (formatief en summatief) duidelijk van elkaar gescheiden houden. </w:t>
+              <w:t xml:space="preserve">1: In onze opleiding willen wij de functies van toetsen (formatief en </w:t>
+            </w:r>
+            <w:proofErr w:type="spellStart"/>
+            <w:r>
+              <w:rPr>
+                <w:rFonts w:eastAsiaTheme="minorEastAsia"/>
+              </w:rPr>
+              <w:t>summatief</w:t>
+            </w:r>
+            <w:proofErr w:type="spellEnd"/>
+            <w:r>
+              <w:rPr>
+                <w:rFonts w:eastAsiaTheme="minorEastAsia"/>
+              </w:rPr>
+              <w:t xml:space="preserve">) duidelijk van elkaar gescheiden houden. </w:t>
             </w:r>
             <w:r>
               <w:rPr>
@@ -784,7 +1134,21 @@
               <w:rPr>
                 <w:rFonts w:eastAsiaTheme="minorEastAsia"/>
               </w:rPr>
-              <w:t xml:space="preserve">2: In onze opleiding willen wij de functies van toetsen (formatief en summatief) duidelijk van elkaar gescheiden houden, waarbij we wel willen dat ze elkaar versterken om het leren zoveel mogelijk te stimuleren. </w:t>
+              <w:t xml:space="preserve">2: In onze opleiding willen wij de functies van toetsen (formatief en </w:t>
+            </w:r>
+            <w:proofErr w:type="spellStart"/>
+            <w:r>
+              <w:rPr>
+                <w:rFonts w:eastAsiaTheme="minorEastAsia"/>
+              </w:rPr>
+              <w:t>summatief</w:t>
+            </w:r>
+            <w:proofErr w:type="spellEnd"/>
+            <w:r>
+              <w:rPr>
+                <w:rFonts w:eastAsiaTheme="minorEastAsia"/>
+              </w:rPr>
+              <w:t xml:space="preserve">) duidelijk van elkaar gescheiden houden, waarbij we wel willen dat ze elkaar versterken om het leren zoveel mogelijk te stimuleren. </w:t>
             </w:r>
             <w:r>
               <w:rPr>
@@ -792,7 +1156,43 @@
                 <w:i/>
                 <w:iCs/>
               </w:rPr>
-              <w:t xml:space="preserve">Bijvoorbeeld studenten oefenen met formatieve toetsen die vergelijkbaar zijn aan de summatieve toets, zodat ze goed voorbereid zijn op de summatieve toets. </w:t>
+              <w:t xml:space="preserve">Bijvoorbeeld studenten oefenen met formatieve toetsen die vergelijkbaar zijn aan de </w:t>
+            </w:r>
+            <w:proofErr w:type="spellStart"/>
+            <w:r>
+              <w:rPr>
+                <w:rFonts w:eastAsiaTheme="minorEastAsia"/>
+                <w:i/>
+                <w:iCs/>
+              </w:rPr>
+              <w:t>summatieve</w:t>
+            </w:r>
+            <w:proofErr w:type="spellEnd"/>
+            <w:r>
+              <w:rPr>
+                <w:rFonts w:eastAsiaTheme="minorEastAsia"/>
+                <w:i/>
+                <w:iCs/>
+              </w:rPr>
+              <w:t xml:space="preserve"> toets, zodat ze goed voorbereid zijn op de </w:t>
+            </w:r>
+            <w:proofErr w:type="spellStart"/>
+            <w:r>
+              <w:rPr>
+                <w:rFonts w:eastAsiaTheme="minorEastAsia"/>
+                <w:i/>
+                <w:iCs/>
+              </w:rPr>
+              <w:t>summatieve</w:t>
+            </w:r>
+            <w:proofErr w:type="spellEnd"/>
+            <w:r>
+              <w:rPr>
+                <w:rFonts w:eastAsiaTheme="minorEastAsia"/>
+                <w:i/>
+                <w:iCs/>
+              </w:rPr>
+              <w:t xml:space="preserve"> toets. </w:t>
             </w:r>
           </w:p>
         </w:tc>
@@ -842,7 +1242,21 @@
               <w:rPr>
                 <w:rFonts w:eastAsiaTheme="minorEastAsia"/>
               </w:rPr>
-              <w:t xml:space="preserve">3: In onze opleiding willen wij de functies van toetsen (formatief en summatief) volledig integreren. </w:t>
+              <w:t xml:space="preserve">3: In onze opleiding willen wij de functies van toetsen (formatief en </w:t>
+            </w:r>
+            <w:proofErr w:type="spellStart"/>
+            <w:r>
+              <w:rPr>
+                <w:rFonts w:eastAsiaTheme="minorEastAsia"/>
+              </w:rPr>
+              <w:t>summatief</w:t>
+            </w:r>
+            <w:proofErr w:type="spellEnd"/>
+            <w:r>
+              <w:rPr>
+                <w:rFonts w:eastAsiaTheme="minorEastAsia"/>
+              </w:rPr>
+              <w:t xml:space="preserve">) volledig integreren. </w:t>
             </w:r>
             <w:r>
               <w:rPr>
@@ -947,7 +1361,21 @@
               <w:rPr>
                 <w:rFonts w:eastAsiaTheme="minorEastAsia"/>
               </w:rPr>
-              <w:t xml:space="preserve">1: In onze opleiding kiezen we voor een onderwijs- en toetsprogramma dat vaststaat. Modules/onderwijseenheden hangen met elkaar samen en kunnen in samenhang getoetst worden. Door de doorlopende leerlijnen bouwen latere toetsen voort op eerdere toetsen. Studenten kunnen zich profileren door vrije keuzeruimte, zoals een minor. </w:t>
+              <w:t xml:space="preserve">1: In onze opleiding kiezen we voor een onderwijs- en </w:t>
+            </w:r>
+            <w:proofErr w:type="spellStart"/>
+            <w:r>
+              <w:rPr>
+                <w:rFonts w:eastAsiaTheme="minorEastAsia"/>
+              </w:rPr>
+              <w:t>toetsprogramma</w:t>
+            </w:r>
+            <w:proofErr w:type="spellEnd"/>
+            <w:r>
+              <w:rPr>
+                <w:rFonts w:eastAsiaTheme="minorEastAsia"/>
+              </w:rPr>
+              <w:t xml:space="preserve"> dat vaststaat. Modules/onderwijseenheden hangen met elkaar samen en kunnen in samenhang getoetst worden. Door de doorlopende leerlijnen bouwen latere toetsen voort op eerdere toetsen. Studenten kunnen zich profileren door vrije keuzeruimte, zoals een minor. </w:t>
             </w:r>
             <w:r>
               <w:rPr>
@@ -1069,7 +1497,21 @@
               <w:rPr>
                 <w:rFonts w:eastAsiaTheme="minorEastAsia"/>
               </w:rPr>
-              <w:t xml:space="preserve">3: In onze opleiding willen wij studenten in staat stellen om hun persoonlijke leerpad of programma samen te stellen. De modules/onderwijseenheden staan allemaal los van elkaar en worden ook los van elkaar getoetst. </w:t>
+              <w:t xml:space="preserve">3: In onze opleiding willen wij studenten in staat stellen om hun persoonlijke </w:t>
+            </w:r>
+            <w:proofErr w:type="spellStart"/>
+            <w:r>
+              <w:rPr>
+                <w:rFonts w:eastAsiaTheme="minorEastAsia"/>
+              </w:rPr>
+              <w:t>leerpad</w:t>
+            </w:r>
+            <w:proofErr w:type="spellEnd"/>
+            <w:r>
+              <w:rPr>
+                <w:rFonts w:eastAsiaTheme="minorEastAsia"/>
+              </w:rPr>
+              <w:t xml:space="preserve"> of programma samen te stellen. De modules/onderwijseenheden staan allemaal los van elkaar en worden ook los van elkaar getoetst. </w:t>
             </w:r>
             <w:r>
               <w:rPr>
@@ -1558,8 +2000,18 @@
                 <w:b/>
                 <w:bCs/>
               </w:rPr>
-              <w:t>Gestandaardiseerde toetsvormen</w:t>
-            </w:r>
+              <w:t xml:space="preserve">Gestandaardiseerde </w:t>
+            </w:r>
+            <w:proofErr w:type="spellStart"/>
+            <w:r>
+              <w:rPr>
+                <w:rFonts w:eastAsiaTheme="minorEastAsia"/>
+                <w:b/>
+                <w:bCs/>
+              </w:rPr>
+              <w:t>toetsvormen</w:t>
+            </w:r>
+            <w:proofErr w:type="spellEnd"/>
           </w:p>
           <w:p>
             <w:pPr>
@@ -1580,13 +2032,37 @@
                 <w:rFonts w:eastAsiaTheme="minorEastAsia"/>
                 <w:color w:val="000000" w:themeColor="text1"/>
               </w:rPr>
-              <w:t>een beperkt, vast aanbod aan gestandaardiseerde toetsvormen</w:t>
-            </w:r>
-            <w:r>
-              <w:rPr>
-                <w:rFonts w:eastAsiaTheme="minorEastAsia"/>
-              </w:rPr>
-              <w:t xml:space="preserve">. Er wordt voorgeschreven welke toetsvorm je als docent in mag zetten. </w:t>
+              <w:t xml:space="preserve">een beperkt, vast aanbod aan gestandaardiseerde </w:t>
+            </w:r>
+            <w:proofErr w:type="spellStart"/>
+            <w:r>
+              <w:rPr>
+                <w:rStyle w:val="normaltextrun"/>
+                <w:rFonts w:eastAsiaTheme="minorEastAsia"/>
+                <w:color w:val="000000" w:themeColor="text1"/>
+              </w:rPr>
+              <w:t>toetsvormen</w:t>
+            </w:r>
+            <w:proofErr w:type="spellEnd"/>
+            <w:r>
+              <w:rPr>
+                <w:rFonts w:eastAsiaTheme="minorEastAsia"/>
+              </w:rPr>
+              <w:t xml:space="preserve">. Er wordt voorgeschreven welke </w:t>
+            </w:r>
+            <w:proofErr w:type="spellStart"/>
+            <w:r>
+              <w:rPr>
+                <w:rFonts w:eastAsiaTheme="minorEastAsia"/>
+              </w:rPr>
+              <w:t>toetsvorm</w:t>
+            </w:r>
+            <w:proofErr w:type="spellEnd"/>
+            <w:r>
+              <w:rPr>
+                <w:rFonts w:eastAsiaTheme="minorEastAsia"/>
+              </w:rPr>
+              <w:t xml:space="preserve"> je als docent in mag zetten. </w:t>
             </w:r>
             <w:r>
               <w:rPr>
@@ -1643,6 +2119,7 @@
                 <w:color w:val="000000" w:themeColor="text1"/>
               </w:rPr>
             </w:pPr>
+            <w:proofErr w:type="spellStart"/>
             <w:r>
               <w:rPr>
                 <w:rStyle w:val="normaltextrun"/>
@@ -1651,28 +2128,85 @@
                 <w:bCs/>
                 <w:color w:val="000000" w:themeColor="text1"/>
               </w:rPr>
-              <w:t>Toetsvorm keuze van de docent</w:t>
-            </w:r>
-          </w:p>
-          <w:p>
-            <w:pPr>
-              <w:rPr>
-                <w:rFonts w:eastAsiaTheme="minorEastAsia"/>
-              </w:rPr>
-            </w:pPr>
+              <w:t>Toetsvorm</w:t>
+            </w:r>
+            <w:proofErr w:type="spellEnd"/>
             <w:r>
               <w:rPr>
                 <w:rStyle w:val="normaltextrun"/>
                 <w:rFonts w:eastAsiaTheme="minorEastAsia"/>
+                <w:b/>
+                <w:bCs/>
                 <w:color w:val="000000" w:themeColor="text1"/>
               </w:rPr>
-              <w:t xml:space="preserve">2: In onze opleiding willen wij docenten alle ruimte bieden om zelf een keuze te maken voor een toetsvorm die past bij de leerdoelen. </w:t>
-            </w:r>
-            <w:r>
-              <w:rPr>
-                <w:rFonts w:eastAsiaTheme="minorEastAsia"/>
-              </w:rPr>
-              <w:t xml:space="preserve">Docenten hebben voldoende toetsbekwaamheid om de juiste toetsvorm te kiezen of worden hierbij ondersteund door experts en adviseurs. </w:t>
+              <w:t xml:space="preserve"> keuze van de docent</w:t>
+            </w:r>
+          </w:p>
+          <w:p>
+            <w:pPr>
+              <w:rPr>
+                <w:rFonts w:eastAsiaTheme="minorEastAsia"/>
+              </w:rPr>
+            </w:pPr>
+            <w:r>
+              <w:rPr>
+                <w:rStyle w:val="normaltextrun"/>
+                <w:rFonts w:eastAsiaTheme="minorEastAsia"/>
+                <w:color w:val="000000" w:themeColor="text1"/>
+              </w:rPr>
+              <w:t xml:space="preserve">2: In onze opleiding willen wij docenten alle ruimte bieden om zelf een keuze te maken voor een </w:t>
+            </w:r>
+            <w:proofErr w:type="spellStart"/>
+            <w:r>
+              <w:rPr>
+                <w:rStyle w:val="normaltextrun"/>
+                <w:rFonts w:eastAsiaTheme="minorEastAsia"/>
+                <w:color w:val="000000" w:themeColor="text1"/>
+              </w:rPr>
+              <w:t>toetsvorm</w:t>
+            </w:r>
+            <w:proofErr w:type="spellEnd"/>
+            <w:r>
+              <w:rPr>
+                <w:rStyle w:val="normaltextrun"/>
+                <w:rFonts w:eastAsiaTheme="minorEastAsia"/>
+                <w:color w:val="000000" w:themeColor="text1"/>
+              </w:rPr>
+              <w:t xml:space="preserve"> die past bij de leerdoelen. </w:t>
+            </w:r>
+            <w:r>
+              <w:rPr>
+                <w:rFonts w:eastAsiaTheme="minorEastAsia"/>
+              </w:rPr>
+              <w:t xml:space="preserve">Docenten hebben voldoende </w:t>
+            </w:r>
+            <w:proofErr w:type="spellStart"/>
+            <w:r>
+              <w:rPr>
+                <w:rFonts w:eastAsiaTheme="minorEastAsia"/>
+              </w:rPr>
+              <w:t>toetsbekwaamheid</w:t>
+            </w:r>
+            <w:proofErr w:type="spellEnd"/>
+            <w:r>
+              <w:rPr>
+                <w:rFonts w:eastAsiaTheme="minorEastAsia"/>
+              </w:rPr>
+              <w:t xml:space="preserve"> om de juiste </w:t>
+            </w:r>
+            <w:proofErr w:type="spellStart"/>
+            <w:r>
+              <w:rPr>
+                <w:rFonts w:eastAsiaTheme="minorEastAsia"/>
+              </w:rPr>
+              <w:t>toetsvorm</w:t>
+            </w:r>
+            <w:proofErr w:type="spellEnd"/>
+            <w:r>
+              <w:rPr>
+                <w:rFonts w:eastAsiaTheme="minorEastAsia"/>
+              </w:rPr>
+              <w:t xml:space="preserve"> te kiezen of worden hierbij ondersteund door experts en adviseurs. </w:t>
             </w:r>
             <w:r>
               <w:rPr>
@@ -1731,8 +2265,18 @@
                 <w:b/>
                 <w:bCs/>
               </w:rPr>
-              <w:t>Gevarieerd toetsprogramma</w:t>
-            </w:r>
+              <w:t xml:space="preserve">Gevarieerd </w:t>
+            </w:r>
+            <w:proofErr w:type="spellStart"/>
+            <w:r>
+              <w:rPr>
+                <w:rFonts w:eastAsiaTheme="minorEastAsia"/>
+                <w:b/>
+                <w:bCs/>
+              </w:rPr>
+              <w:t>toetsprogramma</w:t>
+            </w:r>
+            <w:proofErr w:type="spellEnd"/>
           </w:p>
           <w:p>
             <w:pPr>
@@ -1745,7 +2289,35 @@
               <w:rPr>
                 <w:rFonts w:eastAsiaTheme="minorEastAsia"/>
               </w:rPr>
-              <w:t xml:space="preserve">3: In onze opleiding willen wij dat docententeams een bewust samengesteld gevarieerd toetsprogramma maken. Binnen het team is hiervoor voldoende toetsbekwaamheid of het team wordt hierbij ondersteund door experts en adviseurs. </w:t>
+              <w:t xml:space="preserve">3: In onze opleiding willen wij dat docententeams een bewust samengesteld gevarieerd </w:t>
+            </w:r>
+            <w:proofErr w:type="spellStart"/>
+            <w:r>
+              <w:rPr>
+                <w:rFonts w:eastAsiaTheme="minorEastAsia"/>
+              </w:rPr>
+              <w:t>toetsprogramma</w:t>
+            </w:r>
+            <w:proofErr w:type="spellEnd"/>
+            <w:r>
+              <w:rPr>
+                <w:rFonts w:eastAsiaTheme="minorEastAsia"/>
+              </w:rPr>
+              <w:t xml:space="preserve"> maken. Binnen het team is hiervoor voldoende </w:t>
+            </w:r>
+            <w:proofErr w:type="spellStart"/>
+            <w:r>
+              <w:rPr>
+                <w:rFonts w:eastAsiaTheme="minorEastAsia"/>
+              </w:rPr>
+              <w:t>toetsbekwaamheid</w:t>
+            </w:r>
+            <w:proofErr w:type="spellEnd"/>
+            <w:r>
+              <w:rPr>
+                <w:rFonts w:eastAsiaTheme="minorEastAsia"/>
+              </w:rPr>
+              <w:t xml:space="preserve"> of het team wordt hierbij ondersteund door experts en adviseurs. </w:t>
             </w:r>
             <w:r>
               <w:rPr>
@@ -1908,11 +2480,19 @@
                 <w:rFonts w:eastAsiaTheme="minorEastAsia"/>
               </w:rPr>
             </w:pPr>
-            <w:r>
-              <w:rPr>
-                <w:rFonts w:eastAsiaTheme="minorEastAsia"/>
-              </w:rPr>
-              <w:t>Plaatsonafhankelijk:</w:t>
+            <w:proofErr w:type="spellStart"/>
+            <w:r>
+              <w:rPr>
+                <w:rFonts w:eastAsiaTheme="minorEastAsia"/>
+              </w:rPr>
+              <w:t>Plaatsonafhankelijk</w:t>
+            </w:r>
+            <w:proofErr w:type="spellEnd"/>
+            <w:r>
+              <w:rPr>
+                <w:rFonts w:eastAsiaTheme="minorEastAsia"/>
+              </w:rPr>
+              <w:t>:</w:t>
             </w:r>
           </w:p>
         </w:tc>
@@ -1932,6 +2512,7 @@
                 <w:rFonts w:eastAsiaTheme="minorEastAsia"/>
               </w:rPr>
             </w:pPr>
+            <w:proofErr w:type="spellStart"/>
             <w:r>
               <w:rPr>
                 <w:rStyle w:val="normaltextrun"/>
@@ -1941,6 +2522,7 @@
               </w:rPr>
               <w:t>Plaatsafhankelijk</w:t>
             </w:r>
+            <w:proofErr w:type="spellEnd"/>
           </w:p>
           <w:p>
             <w:pPr>
@@ -1955,7 +2537,35 @@
                 <w:rStyle w:val="normaltextrun"/>
                 <w:rFonts w:eastAsiaTheme="minorEastAsia"/>
               </w:rPr>
-              <w:t xml:space="preserve">1. In onze opleiding willen wij altijd studenten op dezelfde plaats toetsen. </w:t>
+              <w:t xml:space="preserve">1. In onze opleiding willen wij </w:t>
+            </w:r>
+            <w:r>
+              <w:rPr>
+                <w:rStyle w:val="normaltextrun"/>
+                <w:rFonts w:eastAsiaTheme="minorEastAsia"/>
+              </w:rPr>
+              <w:t>dat alle</w:t>
+            </w:r>
+            <w:r>
+              <w:rPr>
+                <w:rStyle w:val="normaltextrun"/>
+                <w:rFonts w:eastAsiaTheme="minorEastAsia"/>
+              </w:rPr>
+              <w:t xml:space="preserve"> studenten op dezelfde plaats toetsen</w:t>
+            </w:r>
+            <w:r>
+              <w:rPr>
+                <w:rStyle w:val="normaltextrun"/>
+                <w:rFonts w:eastAsiaTheme="minorEastAsia"/>
+              </w:rPr>
+              <w:t xml:space="preserve"> maken</w:t>
+            </w:r>
+            <w:r>
+              <w:rPr>
+                <w:rStyle w:val="normaltextrun"/>
+                <w:rFonts w:eastAsiaTheme="minorEastAsia"/>
+              </w:rPr>
+              <w:t xml:space="preserve">. </w:t>
             </w:r>
             <w:r>
               <w:rPr>
@@ -2013,8 +2623,19 @@
                 <w:b/>
                 <w:bCs/>
               </w:rPr>
-              <w:t>Keuze hangt af van de toetsvorm</w:t>
-            </w:r>
+              <w:t xml:space="preserve">Keuze hangt af van de </w:t>
+            </w:r>
+            <w:proofErr w:type="spellStart"/>
+            <w:r>
+              <w:rPr>
+                <w:rStyle w:val="normaltextrun"/>
+                <w:rFonts w:eastAsiaTheme="minorEastAsia"/>
+                <w:b/>
+                <w:bCs/>
+              </w:rPr>
+              <w:t>toetsvorm</w:t>
+            </w:r>
+            <w:proofErr w:type="spellEnd"/>
           </w:p>
           <w:p>
             <w:pPr>
@@ -2029,7 +2650,39 @@
                 <w:rStyle w:val="normaltextrun"/>
                 <w:rFonts w:eastAsiaTheme="minorEastAsia"/>
               </w:rPr>
-              <w:t xml:space="preserve">2. In onze opleiding willen wij dat de ontwerper van de toets bekijkt of er bij de gekozen toetsvorm mogelijkheden zijn om de student de afnameplek te laten kiezen. Plaatsonafhankelijkheid is geen doel op zich. </w:t>
+              <w:t xml:space="preserve">2. In onze opleiding willen wij dat de ontwerper van de toets bekijkt of er bij de gekozen </w:t>
+            </w:r>
+            <w:proofErr w:type="spellStart"/>
+            <w:r>
+              <w:rPr>
+                <w:rStyle w:val="normaltextrun"/>
+                <w:rFonts w:eastAsiaTheme="minorEastAsia"/>
+              </w:rPr>
+              <w:t>toetsvorm</w:t>
+            </w:r>
+            <w:proofErr w:type="spellEnd"/>
+            <w:r>
+              <w:rPr>
+                <w:rStyle w:val="normaltextrun"/>
+                <w:rFonts w:eastAsiaTheme="minorEastAsia"/>
+              </w:rPr>
+              <w:t xml:space="preserve"> mogelijkheden zijn om de student de afnameplek te laten kiezen. </w:t>
+            </w:r>
+            <w:proofErr w:type="spellStart"/>
+            <w:r>
+              <w:rPr>
+                <w:rStyle w:val="normaltextrun"/>
+                <w:rFonts w:eastAsiaTheme="minorEastAsia"/>
+              </w:rPr>
+              <w:t>Plaatsonafhankelijkheid</w:t>
+            </w:r>
+            <w:proofErr w:type="spellEnd"/>
+            <w:r>
+              <w:rPr>
+                <w:rStyle w:val="normaltextrun"/>
+                <w:rFonts w:eastAsiaTheme="minorEastAsia"/>
+              </w:rPr>
+              <w:t xml:space="preserve"> is geen doel op zich. </w:t>
             </w:r>
             <w:r>
               <w:rPr>
@@ -2073,6 +2726,7 @@
                 <w:bCs/>
               </w:rPr>
             </w:pPr>
+            <w:proofErr w:type="spellStart"/>
             <w:r>
               <w:rPr>
                 <w:rStyle w:val="normaltextrun"/>
@@ -2082,6 +2736,7 @@
               </w:rPr>
               <w:t>Plaatsonafhankelijk</w:t>
             </w:r>
+            <w:proofErr w:type="spellEnd"/>
           </w:p>
           <w:p>
             <w:pPr>
@@ -2095,7 +2750,23 @@
                 <w:rStyle w:val="normaltextrun"/>
                 <w:rFonts w:eastAsiaTheme="minorEastAsia"/>
               </w:rPr>
-              <w:t xml:space="preserve">3. In onze opleiding willen wij dat plaatsonafhankelijkheid van de toets gezien wordt als ontwerpcriterium. Wij willen de student zoveel mogelijk de ruimte geven om zelf te kiezen waar die de toets aflegt. </w:t>
+              <w:t xml:space="preserve">3. In onze opleiding willen wij dat </w:t>
+            </w:r>
+            <w:proofErr w:type="spellStart"/>
+            <w:r>
+              <w:rPr>
+                <w:rStyle w:val="normaltextrun"/>
+                <w:rFonts w:eastAsiaTheme="minorEastAsia"/>
+              </w:rPr>
+              <w:t>plaatsonafhankelijkheid</w:t>
+            </w:r>
+            <w:proofErr w:type="spellEnd"/>
+            <w:r>
+              <w:rPr>
+                <w:rStyle w:val="normaltextrun"/>
+                <w:rFonts w:eastAsiaTheme="minorEastAsia"/>
+              </w:rPr>
+              <w:t xml:space="preserve"> van de toets gezien wordt als ontwerpcriterium. Wij willen de student zoveel mogelijk de ruimte geven om zelf te kiezen waar die de toets aflegt. </w:t>
             </w:r>
             <w:r>
               <w:rPr>
@@ -2201,7 +2872,27 @@
                 <w:i/>
                 <w:iCs/>
               </w:rPr>
-              <w:t>Bijvoorbeeld omdat het dan voor docenten en studenten duidelijk is wanneer de toetsmomenten en herkansingen zijn.</w:t>
+              <w:t xml:space="preserve">Bijvoorbeeld omdat het dan voor docenten en studenten duidelijk is wanneer de </w:t>
+            </w:r>
+            <w:proofErr w:type="spellStart"/>
+            <w:r>
+              <w:rPr>
+                <w:rStyle w:val="normaltextrun"/>
+                <w:rFonts w:eastAsiaTheme="minorEastAsia"/>
+                <w:i/>
+                <w:iCs/>
+              </w:rPr>
+              <w:t>toetsmomenten</w:t>
+            </w:r>
+            <w:proofErr w:type="spellEnd"/>
+            <w:r>
+              <w:rPr>
+                <w:rStyle w:val="normaltextrun"/>
+                <w:rFonts w:eastAsiaTheme="minorEastAsia"/>
+                <w:i/>
+                <w:iCs/>
+              </w:rPr>
+              <w:t xml:space="preserve"> en herkansingen zijn.</w:t>
             </w:r>
           </w:p>
         </w:tc>
@@ -2249,14 +2940,25 @@
                 <w:b/>
                 <w:bCs/>
               </w:rPr>
-              <w:t>Keuze uit meerdere toetsmomenten</w:t>
-            </w:r>
-          </w:p>
-          <w:p>
-            <w:pPr>
+              <w:t xml:space="preserve">Keuze uit meerdere </w:t>
+            </w:r>
+            <w:proofErr w:type="spellStart"/>
+            <w:r>
               <w:rPr>
                 <w:rStyle w:val="normaltextrun"/>
                 <w:rFonts w:eastAsiaTheme="minorEastAsia"/>
+                <w:b/>
+                <w:bCs/>
+              </w:rPr>
+              <w:t>toetsmomenten</w:t>
+            </w:r>
+            <w:proofErr w:type="spellEnd"/>
+          </w:p>
+          <w:p>
+            <w:pPr>
+              <w:rPr>
+                <w:rStyle w:val="normaltextrun"/>
+                <w:rFonts w:eastAsiaTheme="minorEastAsia"/>
                 <w:i/>
               </w:rPr>
             </w:pPr>
@@ -2265,7 +2967,23 @@
                 <w:rStyle w:val="normaltextrun"/>
                 <w:rFonts w:eastAsiaTheme="minorEastAsia"/>
               </w:rPr>
-              <w:t xml:space="preserve">2. In onze opleiding willen wij studenten ruimte geven om zelf te kiezen wanneer zij de toets afleggen, door studenten meerdere toetsmomenten aan te bieden gedurende het jaar. </w:t>
+              <w:t xml:space="preserve">2. In onze opleiding willen wij studenten ruimte geven om zelf te kiezen wanneer zij de toets afleggen, door studenten meerdere </w:t>
+            </w:r>
+            <w:proofErr w:type="spellStart"/>
+            <w:r>
+              <w:rPr>
+                <w:rStyle w:val="normaltextrun"/>
+                <w:rFonts w:eastAsiaTheme="minorEastAsia"/>
+              </w:rPr>
+              <w:t>toetsmomenten</w:t>
+            </w:r>
+            <w:proofErr w:type="spellEnd"/>
+            <w:r>
+              <w:rPr>
+                <w:rStyle w:val="normaltextrun"/>
+                <w:rFonts w:eastAsiaTheme="minorEastAsia"/>
+              </w:rPr>
+              <w:t xml:space="preserve"> aan te bieden gedurende het jaar. </w:t>
             </w:r>
             <w:r>
               <w:rPr>
@@ -2445,7 +3163,31 @@
           <w:szCs w:val="22"/>
         </w:rPr>
         <w:lastRenderedPageBreak/>
-        <w:t>Dimensie 5: Toetsproces in samenhang en in samenwerking gedigitaliseerd en georganiseerd</w:t>
+        <w:t xml:space="preserve">Dimensie 5: </w:t>
+      </w:r>
+      <w:proofErr w:type="spellStart"/>
+      <w:r>
+        <w:rPr>
+          <w:rStyle w:val="normaltextrun"/>
+          <w:rFonts w:asciiTheme="minorHAnsi" w:eastAsiaTheme="minorEastAsia" w:hAnsiTheme="minorHAnsi" w:cstheme="minorBidi"/>
+          <w:b/>
+          <w:bCs/>
+          <w:sz w:val="22"/>
+          <w:szCs w:val="22"/>
+        </w:rPr>
+        <w:t>Toetsproces</w:t>
+      </w:r>
+      <w:proofErr w:type="spellEnd"/>
+      <w:r>
+        <w:rPr>
+          <w:rStyle w:val="normaltextrun"/>
+          <w:rFonts w:asciiTheme="minorHAnsi" w:eastAsiaTheme="minorEastAsia" w:hAnsiTheme="minorHAnsi" w:cstheme="minorBidi"/>
+          <w:b/>
+          <w:bCs/>
+          <w:sz w:val="22"/>
+          <w:szCs w:val="22"/>
+        </w:rPr>
+        <w:t xml:space="preserve"> in samenhang en in samenwerking gedigitaliseerd en georganiseerd</w:t>
       </w:r>
       <w:r>
         <w:rPr>
@@ -2463,6 +3205,7 @@
         <w:spacing w:before="0" w:beforeAutospacing="0" w:after="0" w:afterAutospacing="0"/>
         <w:textAlignment w:val="baseline"/>
         <w:rPr>
+          <w:rStyle w:val="eop"/>
           <w:rFonts w:asciiTheme="minorHAnsi" w:eastAsiaTheme="minorEastAsia" w:hAnsiTheme="minorHAnsi" w:cstheme="minorBidi"/>
           <w:sz w:val="22"/>
           <w:szCs w:val="22"/>
@@ -2502,8 +3245,9 @@
           <w:sz w:val="22"/>
           <w:szCs w:val="22"/>
         </w:rPr>
-        <w:t xml:space="preserve">Een ander voorbeeld is dat de registratie van toetstijdverlengingen door de studentendecaan automatisch wordt gekoppeld aan de verlengde extra tijd in de toetsapplicatie. </w:t>
-      </w:r>
+        <w:t xml:space="preserve">Een ander voorbeeld is dat de registratie van </w:t>
+      </w:r>
+      <w:proofErr w:type="spellStart"/>
       <w:r>
         <w:rPr>
           <w:rStyle w:val="normaltextrun"/>
@@ -2511,8 +3255,9 @@
           <w:sz w:val="22"/>
           <w:szCs w:val="22"/>
         </w:rPr>
-        <w:t xml:space="preserve">De tweede vraag die centraal staat is in hoeverre men </w:t>
-      </w:r>
+        <w:t>toetstijdverlengingen</w:t>
+      </w:r>
+      <w:proofErr w:type="spellEnd"/>
       <w:r>
         <w:rPr>
           <w:rStyle w:val="normaltextrun"/>
@@ -2520,8 +3265,9 @@
           <w:sz w:val="22"/>
           <w:szCs w:val="22"/>
         </w:rPr>
-        <w:t xml:space="preserve">bij het doorlopen van de toetscyclus </w:t>
-      </w:r>
+        <w:t xml:space="preserve"> door de studentendecaan automatisch wordt gekoppeld aan de verlengde extra tijd in de </w:t>
+      </w:r>
+      <w:proofErr w:type="spellStart"/>
       <w:r>
         <w:rPr>
           <w:rStyle w:val="normaltextrun"/>
@@ -2529,8 +3275,9 @@
           <w:sz w:val="22"/>
           <w:szCs w:val="22"/>
         </w:rPr>
-        <w:t xml:space="preserve">samenwerking </w:t>
-      </w:r>
+        <w:t>toetsapplicatie</w:t>
+      </w:r>
+      <w:proofErr w:type="spellEnd"/>
       <w:r>
         <w:rPr>
           <w:rStyle w:val="normaltextrun"/>
@@ -2538,7 +3285,7 @@
           <w:sz w:val="22"/>
           <w:szCs w:val="22"/>
         </w:rPr>
-        <w:t>verwacht</w:t>
+        <w:t xml:space="preserve">. </w:t>
       </w:r>
       <w:r>
         <w:rPr>
@@ -2547,6 +3294,62 @@
           <w:sz w:val="22"/>
           <w:szCs w:val="22"/>
         </w:rPr>
+        <w:t xml:space="preserve">De tweede vraag die centraal staat is in hoeverre men </w:t>
+      </w:r>
+      <w:r>
+        <w:rPr>
+          <w:rStyle w:val="normaltextrun"/>
+          <w:rFonts w:asciiTheme="minorHAnsi" w:eastAsiaTheme="minorEastAsia" w:hAnsiTheme="minorHAnsi" w:cstheme="minorBidi"/>
+          <w:sz w:val="22"/>
+          <w:szCs w:val="22"/>
+        </w:rPr>
+        <w:t xml:space="preserve">bij het doorlopen van de </w:t>
+      </w:r>
+      <w:proofErr w:type="spellStart"/>
+      <w:r>
+        <w:rPr>
+          <w:rStyle w:val="normaltextrun"/>
+          <w:rFonts w:asciiTheme="minorHAnsi" w:eastAsiaTheme="minorEastAsia" w:hAnsiTheme="minorHAnsi" w:cstheme="minorBidi"/>
+          <w:sz w:val="22"/>
+          <w:szCs w:val="22"/>
+        </w:rPr>
+        <w:t>toetscyclus</w:t>
+      </w:r>
+      <w:proofErr w:type="spellEnd"/>
+      <w:r>
+        <w:rPr>
+          <w:rStyle w:val="normaltextrun"/>
+          <w:rFonts w:asciiTheme="minorHAnsi" w:eastAsiaTheme="minorEastAsia" w:hAnsiTheme="minorHAnsi" w:cstheme="minorBidi"/>
+          <w:sz w:val="22"/>
+          <w:szCs w:val="22"/>
+        </w:rPr>
+        <w:t xml:space="preserve"> </w:t>
+      </w:r>
+      <w:r>
+        <w:rPr>
+          <w:rStyle w:val="normaltextrun"/>
+          <w:rFonts w:asciiTheme="minorHAnsi" w:eastAsiaTheme="minorEastAsia" w:hAnsiTheme="minorHAnsi" w:cstheme="minorBidi"/>
+          <w:sz w:val="22"/>
+          <w:szCs w:val="22"/>
+        </w:rPr>
+        <w:t xml:space="preserve">samenwerking </w:t>
+      </w:r>
+      <w:r>
+        <w:rPr>
+          <w:rStyle w:val="normaltextrun"/>
+          <w:rFonts w:asciiTheme="minorHAnsi" w:eastAsiaTheme="minorEastAsia" w:hAnsiTheme="minorHAnsi" w:cstheme="minorBidi"/>
+          <w:sz w:val="22"/>
+          <w:szCs w:val="22"/>
+        </w:rPr>
+        <w:t>verwacht</w:t>
+      </w:r>
+      <w:r>
+        <w:rPr>
+          <w:rStyle w:val="normaltextrun"/>
+          <w:rFonts w:asciiTheme="minorHAnsi" w:eastAsiaTheme="minorEastAsia" w:hAnsiTheme="minorHAnsi" w:cstheme="minorBidi"/>
+          <w:sz w:val="22"/>
+          <w:szCs w:val="22"/>
+        </w:rPr>
         <w:t>.</w:t>
       </w:r>
       <w:r>
@@ -2557,6 +3360,175 @@
           <w:szCs w:val="22"/>
         </w:rPr>
         <w:t> </w:t>
+      </w:r>
+    </w:p>
+    <w:p>
+      <w:pPr>
+        <w:pStyle w:val="paragraph"/>
+        <w:spacing w:before="0" w:beforeAutospacing="0" w:after="0" w:afterAutospacing="0"/>
+        <w:textAlignment w:val="baseline"/>
+        <w:rPr>
+          <w:rStyle w:val="eop"/>
+          <w:rFonts w:asciiTheme="minorHAnsi" w:eastAsiaTheme="minorEastAsia" w:hAnsiTheme="minorHAnsi" w:cstheme="minorBidi"/>
+          <w:sz w:val="22"/>
+          <w:szCs w:val="22"/>
+        </w:rPr>
+      </w:pPr>
+    </w:p>
+    <w:p>
+      <w:pPr>
+        <w:pStyle w:val="paragraph"/>
+        <w:spacing w:before="0" w:beforeAutospacing="0" w:after="0" w:afterAutospacing="0"/>
+        <w:textAlignment w:val="baseline"/>
+        <w:rPr>
+          <w:rStyle w:val="eop"/>
+          <w:rFonts w:asciiTheme="minorHAnsi" w:eastAsiaTheme="minorEastAsia" w:hAnsiTheme="minorHAnsi" w:cstheme="minorBidi"/>
+          <w:sz w:val="22"/>
+          <w:szCs w:val="22"/>
+        </w:rPr>
+      </w:pPr>
+      <w:r>
+        <w:rPr>
+          <w:rStyle w:val="eop"/>
+          <w:rFonts w:asciiTheme="minorHAnsi" w:eastAsiaTheme="minorEastAsia" w:hAnsiTheme="minorHAnsi" w:cstheme="minorBidi"/>
+          <w:sz w:val="22"/>
+          <w:szCs w:val="22"/>
+        </w:rPr>
+        <w:t>Let op!</w:t>
+      </w:r>
+    </w:p>
+    <w:p>
+      <w:pPr>
+        <w:pStyle w:val="paragraph"/>
+        <w:spacing w:before="0" w:beforeAutospacing="0" w:after="0" w:afterAutospacing="0"/>
+        <w:textAlignment w:val="baseline"/>
+        <w:rPr>
+          <w:rFonts w:asciiTheme="minorHAnsi" w:eastAsiaTheme="minorEastAsia" w:hAnsiTheme="minorHAnsi" w:cstheme="minorBidi"/>
+          <w:sz w:val="22"/>
+          <w:szCs w:val="22"/>
+        </w:rPr>
+      </w:pPr>
+      <w:r>
+        <w:rPr>
+          <w:rFonts w:asciiTheme="minorHAnsi" w:eastAsiaTheme="minorEastAsia" w:hAnsiTheme="minorHAnsi" w:cstheme="minorBidi"/>
+          <w:sz w:val="22"/>
+          <w:szCs w:val="22"/>
+        </w:rPr>
+        <w:t xml:space="preserve">In </w:t>
+      </w:r>
+      <w:r>
+        <w:rPr>
+          <w:rFonts w:asciiTheme="minorHAnsi" w:eastAsiaTheme="minorEastAsia" w:hAnsiTheme="minorHAnsi" w:cstheme="minorBidi"/>
+          <w:sz w:val="22"/>
+          <w:szCs w:val="22"/>
+        </w:rPr>
+        <w:t xml:space="preserve">deze </w:t>
+      </w:r>
+      <w:r>
+        <w:rPr>
+          <w:rFonts w:asciiTheme="minorHAnsi" w:eastAsiaTheme="minorEastAsia" w:hAnsiTheme="minorHAnsi" w:cstheme="minorBidi"/>
+          <w:sz w:val="22"/>
+          <w:szCs w:val="22"/>
+        </w:rPr>
+        <w:t>dimensie</w:t>
+      </w:r>
+      <w:r>
+        <w:rPr>
+          <w:rFonts w:asciiTheme="minorHAnsi" w:eastAsiaTheme="minorEastAsia" w:hAnsiTheme="minorHAnsi" w:cstheme="minorBidi"/>
+          <w:sz w:val="22"/>
+          <w:szCs w:val="22"/>
+        </w:rPr>
+        <w:t xml:space="preserve"> </w:t>
+      </w:r>
+      <w:r>
+        <w:rPr>
+          <w:rFonts w:asciiTheme="minorHAnsi" w:eastAsiaTheme="minorEastAsia" w:hAnsiTheme="minorHAnsi" w:cstheme="minorBidi"/>
+          <w:sz w:val="22"/>
+          <w:szCs w:val="22"/>
+        </w:rPr>
+        <w:t xml:space="preserve">gaat het over de inrichting van systemen. Wellicht heb je het gevoel dat je daar geen invloed op hebt. Toch </w:t>
+      </w:r>
+      <w:r>
+        <w:rPr>
+          <w:rFonts w:asciiTheme="minorHAnsi" w:eastAsiaTheme="minorEastAsia" w:hAnsiTheme="minorHAnsi" w:cstheme="minorBidi"/>
+          <w:sz w:val="22"/>
+          <w:szCs w:val="22"/>
+        </w:rPr>
+        <w:t xml:space="preserve">is het </w:t>
+      </w:r>
+      <w:r>
+        <w:rPr>
+          <w:rFonts w:asciiTheme="minorHAnsi" w:eastAsiaTheme="minorEastAsia" w:hAnsiTheme="minorHAnsi" w:cstheme="minorBidi"/>
+          <w:sz w:val="22"/>
+          <w:szCs w:val="22"/>
+        </w:rPr>
+        <w:t>belangrijk om mee te nemen in de visie op toetsing, ook al</w:t>
+      </w:r>
+      <w:r>
+        <w:rPr>
+          <w:rFonts w:asciiTheme="minorHAnsi" w:eastAsiaTheme="minorEastAsia" w:hAnsiTheme="minorHAnsi" w:cstheme="minorBidi"/>
+          <w:sz w:val="22"/>
+          <w:szCs w:val="22"/>
+        </w:rPr>
+        <w:t>s</w:t>
+      </w:r>
+      <w:r>
+        <w:rPr>
+          <w:rFonts w:asciiTheme="minorHAnsi" w:eastAsiaTheme="minorEastAsia" w:hAnsiTheme="minorHAnsi" w:cstheme="minorBidi"/>
+          <w:sz w:val="22"/>
+          <w:szCs w:val="22"/>
+        </w:rPr>
+        <w:t xml:space="preserve"> je daar als team geen invloed op</w:t>
+      </w:r>
+      <w:r>
+        <w:rPr>
+          <w:rFonts w:asciiTheme="minorHAnsi" w:eastAsiaTheme="minorEastAsia" w:hAnsiTheme="minorHAnsi" w:cstheme="minorBidi"/>
+          <w:sz w:val="22"/>
+          <w:szCs w:val="22"/>
+        </w:rPr>
+        <w:t xml:space="preserve"> hebt</w:t>
+      </w:r>
+      <w:r>
+        <w:rPr>
+          <w:rFonts w:asciiTheme="minorHAnsi" w:eastAsiaTheme="minorEastAsia" w:hAnsiTheme="minorHAnsi" w:cstheme="minorBidi"/>
+          <w:sz w:val="22"/>
+          <w:szCs w:val="22"/>
+        </w:rPr>
+        <w:t xml:space="preserve">. Visie is bepalend voor technologische innovatie. Het is </w:t>
+      </w:r>
+      <w:r>
+        <w:rPr>
+          <w:rFonts w:asciiTheme="minorHAnsi" w:eastAsiaTheme="minorEastAsia" w:hAnsiTheme="minorHAnsi" w:cstheme="minorBidi"/>
+          <w:sz w:val="22"/>
+          <w:szCs w:val="22"/>
+        </w:rPr>
+        <w:t xml:space="preserve">daarom </w:t>
+      </w:r>
+      <w:r>
+        <w:rPr>
+          <w:rFonts w:asciiTheme="minorHAnsi" w:eastAsiaTheme="minorEastAsia" w:hAnsiTheme="minorHAnsi" w:cstheme="minorBidi"/>
+          <w:sz w:val="22"/>
+          <w:szCs w:val="22"/>
+        </w:rPr>
+        <w:t xml:space="preserve">van belang om de wenselijke situatie op te nemen in je </w:t>
+      </w:r>
+      <w:proofErr w:type="spellStart"/>
+      <w:r>
+        <w:rPr>
+          <w:rFonts w:asciiTheme="minorHAnsi" w:eastAsiaTheme="minorEastAsia" w:hAnsiTheme="minorHAnsi" w:cstheme="minorBidi"/>
+          <w:sz w:val="22"/>
+          <w:szCs w:val="22"/>
+        </w:rPr>
+        <w:t>toetsvisie</w:t>
+      </w:r>
+      <w:proofErr w:type="spellEnd"/>
+      <w:r>
+        <w:rPr>
+          <w:rFonts w:asciiTheme="minorHAnsi" w:eastAsiaTheme="minorEastAsia" w:hAnsiTheme="minorHAnsi" w:cstheme="minorBidi"/>
+          <w:sz w:val="22"/>
+          <w:szCs w:val="22"/>
+        </w:rPr>
+        <w:t>, zodat duidelijk wordt wat veranderd zou moeten worden binnen de instelling.</w:t>
       </w:r>
     </w:p>
     <w:p>
@@ -2722,7 +3694,21 @@
               <w:rPr>
                 <w:rFonts w:eastAsiaTheme="minorEastAsia"/>
               </w:rPr>
-              <w:t xml:space="preserve">2. In onze opleiding willen wij ons toetsproces zo inrichten dat digitale systemen zo veel als mogelijk met elkaar samenhangen. </w:t>
+              <w:t xml:space="preserve">2. In onze opleiding willen wij ons </w:t>
+            </w:r>
+            <w:proofErr w:type="spellStart"/>
+            <w:r>
+              <w:rPr>
+                <w:rFonts w:eastAsiaTheme="minorEastAsia"/>
+              </w:rPr>
+              <w:t>toetsproces</w:t>
+            </w:r>
+            <w:proofErr w:type="spellEnd"/>
+            <w:r>
+              <w:rPr>
+                <w:rFonts w:eastAsiaTheme="minorEastAsia"/>
+              </w:rPr>
+              <w:t xml:space="preserve"> zo inrichten dat digitale systemen zo veel als mogelijk met elkaar samenhangen. </w:t>
             </w:r>
             <w:r>
               <w:rPr>
@@ -2730,7 +3716,43 @@
                 <w:i/>
                 <w:iCs/>
               </w:rPr>
-              <w:t>Bijvoorbeeld omdat dan bepaalde processen uit de toetscyclus in ons toetsproces geautomatiseerd kunnen worden.</w:t>
+              <w:t xml:space="preserve">Bijvoorbeeld omdat dan bepaalde processen uit de </w:t>
+            </w:r>
+            <w:proofErr w:type="spellStart"/>
+            <w:r>
+              <w:rPr>
+                <w:rFonts w:eastAsiaTheme="minorEastAsia"/>
+                <w:i/>
+                <w:iCs/>
+              </w:rPr>
+              <w:t>toetscyclus</w:t>
+            </w:r>
+            <w:proofErr w:type="spellEnd"/>
+            <w:r>
+              <w:rPr>
+                <w:rFonts w:eastAsiaTheme="minorEastAsia"/>
+                <w:i/>
+                <w:iCs/>
+              </w:rPr>
+              <w:t xml:space="preserve"> in ons </w:t>
+            </w:r>
+            <w:proofErr w:type="spellStart"/>
+            <w:r>
+              <w:rPr>
+                <w:rFonts w:eastAsiaTheme="minorEastAsia"/>
+                <w:i/>
+                <w:iCs/>
+              </w:rPr>
+              <w:t>toetsproces</w:t>
+            </w:r>
+            <w:proofErr w:type="spellEnd"/>
+            <w:r>
+              <w:rPr>
+                <w:rFonts w:eastAsiaTheme="minorEastAsia"/>
+                <w:i/>
+                <w:iCs/>
+              </w:rPr>
+              <w:t xml:space="preserve"> geautomatiseerd kunnen worden.</w:t>
             </w:r>
           </w:p>
         </w:tc>
@@ -2782,7 +3804,21 @@
               <w:rPr>
                 <w:rFonts w:eastAsiaTheme="minorEastAsia"/>
               </w:rPr>
-              <w:t xml:space="preserve">3. In onze opleiding willen wij ons toetsproces zo inrichten dat digitale systemen altijd met elkaar samenhangen. Docenten maken alleen gebruik van systemen die met elkaar geïntegreerd zijn. </w:t>
+              <w:t xml:space="preserve">3. In onze opleiding willen wij ons </w:t>
+            </w:r>
+            <w:proofErr w:type="spellStart"/>
+            <w:r>
+              <w:rPr>
+                <w:rFonts w:eastAsiaTheme="minorEastAsia"/>
+              </w:rPr>
+              <w:t>toetsproces</w:t>
+            </w:r>
+            <w:proofErr w:type="spellEnd"/>
+            <w:r>
+              <w:rPr>
+                <w:rFonts w:eastAsiaTheme="minorEastAsia"/>
+              </w:rPr>
+              <w:t xml:space="preserve"> zo inrichten dat digitale systemen altijd met elkaar samenhangen. Docenten maken alleen gebruik van systemen die met elkaar geïntegreerd zijn. </w:t>
             </w:r>
             <w:r>
               <w:rPr>
@@ -2790,7 +3826,25 @@
                 <w:i/>
                 <w:iCs/>
               </w:rPr>
-              <w:t>Bijvoorbeeld omdat het voor ons onderwijsconcept van belang is dat docenten dezelfde digitale systemen gebruiken. Deze systemen ondersteunen het onderwijs- en toetsproces.</w:t>
+              <w:t xml:space="preserve">Bijvoorbeeld omdat het voor ons onderwijsconcept van belang is dat docenten dezelfde digitale systemen gebruiken. Deze systemen ondersteunen het onderwijs- en </w:t>
+            </w:r>
+            <w:proofErr w:type="spellStart"/>
+            <w:r>
+              <w:rPr>
+                <w:rFonts w:eastAsiaTheme="minorEastAsia"/>
+                <w:i/>
+                <w:iCs/>
+              </w:rPr>
+              <w:t>toetsproces</w:t>
+            </w:r>
+            <w:proofErr w:type="spellEnd"/>
+            <w:r>
+              <w:rPr>
+                <w:rFonts w:eastAsiaTheme="minorEastAsia"/>
+                <w:i/>
+                <w:iCs/>
+              </w:rPr>
+              <w:t>.</w:t>
             </w:r>
           </w:p>
         </w:tc>
@@ -2808,6 +3862,23 @@
           </w:p>
         </w:tc>
       </w:tr>
+    </w:tbl>
+    <w:p/>
+    <w:p>
+      <w:r>
+        <w:br w:type="page"/>
+      </w:r>
+    </w:p>
+    <w:tbl>
+      <w:tblPr>
+        <w:tblStyle w:val="TableGrid"/>
+        <w:tblW w:w="0" w:type="auto"/>
+        <w:tblLook w:val="04A0" w:firstRow="1" w:lastRow="0" w:firstColumn="1" w:lastColumn="0" w:noHBand="0" w:noVBand="1"/>
+      </w:tblPr>
+      <w:tblGrid>
+        <w:gridCol w:w="5690"/>
+        <w:gridCol w:w="3326"/>
+      </w:tblGrid>
       <w:tr>
         <w:tc>
           <w:tcPr>
@@ -2827,6 +3898,7 @@
                 <w:rFonts w:eastAsiaTheme="minorEastAsia"/>
                 <w:u w:val="single"/>
               </w:rPr>
+              <w:lastRenderedPageBreak/>
               <w:t>Samenwerking</w:t>
             </w:r>
             <w:r>
@@ -2879,7 +3951,21 @@
               <w:rPr>
                 <w:rFonts w:eastAsiaTheme="minorEastAsia"/>
               </w:rPr>
-              <w:t xml:space="preserve">1. In onze opleiding willen wij dat docenten samenwerken bij het doorlopen van de toetscyclus. </w:t>
+              <w:t xml:space="preserve">1. In onze opleiding willen wij dat docenten samenwerken bij het doorlopen van de </w:t>
+            </w:r>
+            <w:proofErr w:type="spellStart"/>
+            <w:r>
+              <w:rPr>
+                <w:rFonts w:eastAsiaTheme="minorEastAsia"/>
+              </w:rPr>
+              <w:t>toetscyclus</w:t>
+            </w:r>
+            <w:proofErr w:type="spellEnd"/>
+            <w:r>
+              <w:rPr>
+                <w:rFonts w:eastAsiaTheme="minorEastAsia"/>
+              </w:rPr>
+              <w:t xml:space="preserve">. </w:t>
             </w:r>
             <w:r>
               <w:rPr>
@@ -2887,7 +3973,25 @@
                 <w:i/>
                 <w:iCs/>
               </w:rPr>
-              <w:t>Bijvoorbeeld docenten werken samen aan een toetsmatrijs of kijken bij elkaar mee bij de evaluatie van een toets.</w:t>
+              <w:t xml:space="preserve">Bijvoorbeeld docenten werken samen aan een </w:t>
+            </w:r>
+            <w:proofErr w:type="spellStart"/>
+            <w:r>
+              <w:rPr>
+                <w:rFonts w:eastAsiaTheme="minorEastAsia"/>
+                <w:i/>
+                <w:iCs/>
+              </w:rPr>
+              <w:t>toetsmatrijs</w:t>
+            </w:r>
+            <w:proofErr w:type="spellEnd"/>
+            <w:r>
+              <w:rPr>
+                <w:rFonts w:eastAsiaTheme="minorEastAsia"/>
+                <w:i/>
+                <w:iCs/>
+              </w:rPr>
+              <w:t xml:space="preserve"> of kijken bij elkaar mee bij de evaluatie van een toets.</w:t>
             </w:r>
           </w:p>
         </w:tc>
@@ -2943,7 +4047,21 @@
               <w:rPr>
                 <w:rFonts w:eastAsiaTheme="minorEastAsia"/>
               </w:rPr>
-              <w:t xml:space="preserve">2. In onze opleiding willen wij dat het doorlopen van de toetscyclus een gezamenlijke aangelegenheid is van het gehele docententeam. </w:t>
+              <w:t xml:space="preserve">2. In onze opleiding willen wij dat het doorlopen van de </w:t>
+            </w:r>
+            <w:proofErr w:type="spellStart"/>
+            <w:r>
+              <w:rPr>
+                <w:rFonts w:eastAsiaTheme="minorEastAsia"/>
+              </w:rPr>
+              <w:t>toetscyclus</w:t>
+            </w:r>
+            <w:proofErr w:type="spellEnd"/>
+            <w:r>
+              <w:rPr>
+                <w:rFonts w:eastAsiaTheme="minorEastAsia"/>
+              </w:rPr>
+              <w:t xml:space="preserve"> een gezamenlijke aangelegenheid is van het gehele docententeam. </w:t>
             </w:r>
             <w:r>
               <w:rPr>
@@ -2951,7 +4069,25 @@
                 <w:i/>
                 <w:iCs/>
               </w:rPr>
-              <w:t xml:space="preserve">Bijvoorbeeld omdat we het samenstellen van een gevarieerd toetsprogramma als gedeelde verantwoordelijkheid zien. </w:t>
+              <w:t xml:space="preserve">Bijvoorbeeld omdat we het samenstellen van een gevarieerd </w:t>
+            </w:r>
+            <w:proofErr w:type="spellStart"/>
+            <w:r>
+              <w:rPr>
+                <w:rFonts w:eastAsiaTheme="minorEastAsia"/>
+                <w:i/>
+                <w:iCs/>
+              </w:rPr>
+              <w:t>toetsprogramma</w:t>
+            </w:r>
+            <w:proofErr w:type="spellEnd"/>
+            <w:r>
+              <w:rPr>
+                <w:rFonts w:eastAsiaTheme="minorEastAsia"/>
+                <w:i/>
+                <w:iCs/>
+              </w:rPr>
+              <w:t xml:space="preserve"> als gedeelde verantwoordelijkheid zien. </w:t>
             </w:r>
           </w:p>
         </w:tc>
@@ -3003,7 +4139,47 @@
               <w:rPr>
                 <w:rFonts w:eastAsiaTheme="minorEastAsia"/>
               </w:rPr>
-              <w:t xml:space="preserve">3.  In onze opleiding willen wij dat het doorlopen van de toetscyclus een gezamenlijke aangelegenheid is van het gehele docententeam en partners (bijvoorbeeld werkveld, andere opleidingen, lectoraten). </w:t>
+              <w:t xml:space="preserve">3.  In onze opleiding willen wij dat het doorlopen van de </w:t>
+            </w:r>
+            <w:proofErr w:type="spellStart"/>
+            <w:r>
+              <w:rPr>
+                <w:rFonts w:eastAsiaTheme="minorEastAsia"/>
+              </w:rPr>
+              <w:t>toetscyclus</w:t>
+            </w:r>
+            <w:proofErr w:type="spellEnd"/>
+            <w:r>
+              <w:rPr>
+                <w:rFonts w:eastAsiaTheme="minorEastAsia"/>
+              </w:rPr>
+              <w:t xml:space="preserve"> een gezamenlijke aangelegenheid is van het gehele docententeam en partners (bijvoorbeeld werkveld, andere opleidingen, lectoraten</w:t>
+            </w:r>
+            <w:r>
+              <w:rPr>
+                <w:rFonts w:eastAsiaTheme="minorEastAsia"/>
+              </w:rPr>
+              <w:t>/</w:t>
+            </w:r>
+            <w:proofErr w:type="spellStart"/>
+            <w:r>
+              <w:rPr>
+                <w:rFonts w:eastAsiaTheme="minorEastAsia"/>
+              </w:rPr>
+              <w:t>practoraten</w:t>
+            </w:r>
+            <w:proofErr w:type="spellEnd"/>
+            <w:r>
+              <w:rPr>
+                <w:rFonts w:eastAsiaTheme="minorEastAsia"/>
+              </w:rPr>
+              <w:t xml:space="preserve"> en examenleveranciers</w:t>
+            </w:r>
+            <w:r>
+              <w:rPr>
+                <w:rFonts w:eastAsiaTheme="minorEastAsia"/>
+              </w:rPr>
+              <w:t xml:space="preserve">). </w:t>
             </w:r>
           </w:p>
           <w:p>
@@ -3298,7 +4474,25 @@
           <w:color w:val="000000" w:themeColor="text1"/>
           <w:shd w:val="clear" w:color="auto" w:fill="FFFFFF"/>
         </w:rPr>
-        <w:t xml:space="preserve">Toetsing waarbij het leren van de toets voorop staat. Vanuit de literatuur wordt hierbij aanbevolen om af te zien van het geven van cijfers . Door met toetsopgaven aan de slag te gaan en te leren van fouten en feedback wordt het leerproces gestimuleerd. Er wordt niet gestreefd naar een bepaald minimaal te behalen niveau. </w:t>
+        <w:t xml:space="preserve">Toetsing waarbij het leren van de toets voorop staat. Vanuit de literatuur wordt hierbij aanbevolen om af te zien van het geven van cijfers . Door met </w:t>
+      </w:r>
+      <w:proofErr w:type="spellStart"/>
+      <w:r>
+        <w:rPr>
+          <w:rFonts w:eastAsiaTheme="minorEastAsia"/>
+          <w:color w:val="000000" w:themeColor="text1"/>
+          <w:shd w:val="clear" w:color="auto" w:fill="FFFFFF"/>
+        </w:rPr>
+        <w:t>toetsopgaven</w:t>
+      </w:r>
+      <w:proofErr w:type="spellEnd"/>
+      <w:r>
+        <w:rPr>
+          <w:rFonts w:eastAsiaTheme="minorEastAsia"/>
+          <w:color w:val="000000" w:themeColor="text1"/>
+          <w:shd w:val="clear" w:color="auto" w:fill="FFFFFF"/>
+        </w:rPr>
+        <w:t xml:space="preserve"> aan de slag te gaan en te leren van fouten en feedback wordt het leerproces gestimuleerd. Er wordt niet gestreefd naar een bepaald minimaal te behalen niveau. </w:t>
       </w:r>
       <w:r>
         <w:rPr>
@@ -3307,7 +4501,47 @@
           <w:shd w:val="clear" w:color="auto" w:fill="FFFFFF"/>
           <w:lang w:val="en-US"/>
         </w:rPr>
-        <w:t>Soms ook aangeduid met Assessment for Learning of Assessment as Learning.</w:t>
+        <w:t xml:space="preserve">Soms </w:t>
+      </w:r>
+      <w:proofErr w:type="spellStart"/>
+      <w:r>
+        <w:rPr>
+          <w:rFonts w:eastAsiaTheme="minorEastAsia"/>
+          <w:color w:val="000000" w:themeColor="text1"/>
+          <w:shd w:val="clear" w:color="auto" w:fill="FFFFFF"/>
+          <w:lang w:val="en-US"/>
+        </w:rPr>
+        <w:t>ook</w:t>
+      </w:r>
+      <w:proofErr w:type="spellEnd"/>
+      <w:r>
+        <w:rPr>
+          <w:rFonts w:eastAsiaTheme="minorEastAsia"/>
+          <w:color w:val="000000" w:themeColor="text1"/>
+          <w:shd w:val="clear" w:color="auto" w:fill="FFFFFF"/>
+          <w:lang w:val="en-US"/>
+        </w:rPr>
+        <w:t xml:space="preserve"> </w:t>
+      </w:r>
+      <w:proofErr w:type="spellStart"/>
+      <w:r>
+        <w:rPr>
+          <w:rFonts w:eastAsiaTheme="minorEastAsia"/>
+          <w:color w:val="000000" w:themeColor="text1"/>
+          <w:shd w:val="clear" w:color="auto" w:fill="FFFFFF"/>
+          <w:lang w:val="en-US"/>
+        </w:rPr>
+        <w:t>aangeduid</w:t>
+      </w:r>
+      <w:proofErr w:type="spellEnd"/>
+      <w:r>
+        <w:rPr>
+          <w:rFonts w:eastAsiaTheme="minorEastAsia"/>
+          <w:color w:val="000000" w:themeColor="text1"/>
+          <w:shd w:val="clear" w:color="auto" w:fill="FFFFFF"/>
+          <w:lang w:val="en-US"/>
+        </w:rPr>
+        <w:t xml:space="preserve"> met Assessment for Learning of Assessment as Learning.</w:t>
       </w:r>
     </w:p>
     <w:p>
@@ -3328,8 +4562,17 @@
           <w:rFonts w:eastAsiaTheme="minorEastAsia"/>
           <w:color w:val="000000" w:themeColor="text1"/>
         </w:rPr>
-        <w:t>Gestandaardiseerde toetsvorm</w:t>
-      </w:r>
+        <w:t xml:space="preserve">Gestandaardiseerde </w:t>
+      </w:r>
+      <w:proofErr w:type="spellStart"/>
+      <w:r>
+        <w:rPr>
+          <w:rFonts w:eastAsiaTheme="minorEastAsia"/>
+          <w:color w:val="000000" w:themeColor="text1"/>
+        </w:rPr>
+        <w:t>toetsvorm</w:t>
+      </w:r>
+      <w:proofErr w:type="spellEnd"/>
     </w:p>
     <w:p>
       <w:pPr>
@@ -3350,7 +4593,43 @@
           <w:color w:val="000000" w:themeColor="text1"/>
           <w:shd w:val="clear" w:color="auto" w:fill="FFFFFF"/>
         </w:rPr>
-        <w:t xml:space="preserve">Een gestandaardiseerde toetsvorm is een toetsvorm die qua inhoud en omstandigheden voor iedereen gelijk is. </w:t>
+        <w:t xml:space="preserve">Een gestandaardiseerde </w:t>
+      </w:r>
+      <w:proofErr w:type="spellStart"/>
+      <w:r>
+        <w:rPr>
+          <w:rFonts w:eastAsiaTheme="minorEastAsia"/>
+          <w:color w:val="000000" w:themeColor="text1"/>
+          <w:shd w:val="clear" w:color="auto" w:fill="FFFFFF"/>
+        </w:rPr>
+        <w:t>toetsvorm</w:t>
+      </w:r>
+      <w:proofErr w:type="spellEnd"/>
+      <w:r>
+        <w:rPr>
+          <w:rFonts w:eastAsiaTheme="minorEastAsia"/>
+          <w:color w:val="000000" w:themeColor="text1"/>
+          <w:shd w:val="clear" w:color="auto" w:fill="FFFFFF"/>
+        </w:rPr>
+        <w:t xml:space="preserve"> is een </w:t>
+      </w:r>
+      <w:proofErr w:type="spellStart"/>
+      <w:r>
+        <w:rPr>
+          <w:rFonts w:eastAsiaTheme="minorEastAsia"/>
+          <w:color w:val="000000" w:themeColor="text1"/>
+          <w:shd w:val="clear" w:color="auto" w:fill="FFFFFF"/>
+        </w:rPr>
+        <w:t>toetsvorm</w:t>
+      </w:r>
+      <w:proofErr w:type="spellEnd"/>
+      <w:r>
+        <w:rPr>
+          <w:rFonts w:eastAsiaTheme="minorEastAsia"/>
+          <w:color w:val="000000" w:themeColor="text1"/>
+          <w:shd w:val="clear" w:color="auto" w:fill="FFFFFF"/>
+        </w:rPr>
+        <w:t xml:space="preserve"> die qua inhoud en omstandigheden voor iedereen gelijk is. </w:t>
       </w:r>
     </w:p>
     <w:p>
@@ -3367,6 +4646,7 @@
           <w:lang w:val="en-US"/>
         </w:rPr>
       </w:pPr>
+      <w:proofErr w:type="spellStart"/>
       <w:r>
         <w:rPr>
           <w:rFonts w:eastAsiaTheme="minorEastAsia"/>
@@ -3375,6 +4655,7 @@
         </w:rPr>
         <w:t>Itembank</w:t>
       </w:r>
+      <w:proofErr w:type="spellEnd"/>
     </w:p>
     <w:p>
       <w:pPr>
@@ -3395,7 +4676,25 @@
           <w:color w:val="000000" w:themeColor="text1"/>
           <w:shd w:val="clear" w:color="auto" w:fill="FFFFFF"/>
         </w:rPr>
-        <w:t>Een itembank is een digitale verzameling vragen die voor een toets gebruikt kunnen worden. De toetsvragen kunnen worden voorzien van kenmerken, zoals metadata, tags, trefwoorden en labels. Ook de resultaten van de toetsen en van de (psychometrische) analyses worden bewaard in de itembank.</w:t>
+        <w:t xml:space="preserve">Een itembank is een digitale verzameling vragen die voor een toets gebruikt kunnen worden. De </w:t>
+      </w:r>
+      <w:proofErr w:type="spellStart"/>
+      <w:r>
+        <w:rPr>
+          <w:rFonts w:eastAsiaTheme="minorEastAsia"/>
+          <w:color w:val="000000" w:themeColor="text1"/>
+          <w:shd w:val="clear" w:color="auto" w:fill="FFFFFF"/>
+        </w:rPr>
+        <w:t>toetsvragen</w:t>
+      </w:r>
+      <w:proofErr w:type="spellEnd"/>
+      <w:r>
+        <w:rPr>
+          <w:rFonts w:eastAsiaTheme="minorEastAsia"/>
+          <w:color w:val="000000" w:themeColor="text1"/>
+          <w:shd w:val="clear" w:color="auto" w:fill="FFFFFF"/>
+        </w:rPr>
+        <w:t xml:space="preserve"> kunnen worden voorzien van kenmerken, zoals metadata, tags, trefwoorden en labels. Ook de resultaten van de toetsen en van de (psychometrische) analyses worden bewaard in de itembank.</w:t>
       </w:r>
     </w:p>
     <w:p>
@@ -3713,7 +5012,23 @@
           <w:rFonts w:eastAsiaTheme="minorEastAsia"/>
           <w:color w:val="000000" w:themeColor="text1"/>
         </w:rPr>
-        <w:t xml:space="preserve">Baartman, Schilt-Mol, and Vleuten, 2020). </w:t>
+        <w:t xml:space="preserve">Baartman, Schilt-Mol, </w:t>
+      </w:r>
+      <w:proofErr w:type="spellStart"/>
+      <w:r>
+        <w:rPr>
+          <w:rFonts w:eastAsiaTheme="minorEastAsia"/>
+          <w:color w:val="000000" w:themeColor="text1"/>
+        </w:rPr>
+        <w:t>and</w:t>
+      </w:r>
+      <w:proofErr w:type="spellEnd"/>
+      <w:r>
+        <w:rPr>
+          <w:rFonts w:eastAsiaTheme="minorEastAsia"/>
+          <w:color w:val="000000" w:themeColor="text1"/>
+        </w:rPr>
+        <w:t xml:space="preserve"> Vleuten, 2020). </w:t>
       </w:r>
     </w:p>
     <w:p>
@@ -3772,12 +5087,21 @@
           <w:color w:val="000000" w:themeColor="text1"/>
         </w:rPr>
       </w:pPr>
-      <w:r>
-        <w:rPr>
-          <w:rFonts w:eastAsiaTheme="minorEastAsia"/>
-          <w:color w:val="000000" w:themeColor="text1"/>
-        </w:rPr>
-        <w:t>Summatieve toetsing</w:t>
+      <w:proofErr w:type="spellStart"/>
+      <w:r>
+        <w:rPr>
+          <w:rFonts w:eastAsiaTheme="minorEastAsia"/>
+          <w:color w:val="000000" w:themeColor="text1"/>
+        </w:rPr>
+        <w:t>Summatieve</w:t>
+      </w:r>
+      <w:proofErr w:type="spellEnd"/>
+      <w:r>
+        <w:rPr>
+          <w:rFonts w:eastAsiaTheme="minorEastAsia"/>
+          <w:color w:val="000000" w:themeColor="text1"/>
+        </w:rPr>
+        <w:t xml:space="preserve"> toetsing</w:t>
       </w:r>
     </w:p>
     <w:p>
@@ -3799,7 +5123,25 @@
           <w:color w:val="000000" w:themeColor="text1"/>
           <w:shd w:val="clear" w:color="auto" w:fill="FFFFFF"/>
         </w:rPr>
-        <w:t>Toetsing waarbij het zo nauwkeurig mogelijk meten van een bepaald niveau van vaardigheid voorop staat. De behaalde score op een dergelijke meting wordt gebruikt voor formele toerekening van een behaald studieresultaat zoals studiepunten of een diploma. Denk bijvoorbeeld aan examens of een tentamen. Soms ook aangeduid met assessment of learning.</w:t>
+        <w:t xml:space="preserve">Toetsing waarbij het zo nauwkeurig mogelijk meten van een bepaald niveau van vaardigheid voorop staat. De behaalde score op een dergelijke meting wordt gebruikt voor formele toerekening van een behaald studieresultaat zoals studiepunten of een diploma. Denk bijvoorbeeld aan examens of een tentamen. Soms ook aangeduid met assessment of </w:t>
+      </w:r>
+      <w:proofErr w:type="spellStart"/>
+      <w:r>
+        <w:rPr>
+          <w:rFonts w:eastAsiaTheme="minorEastAsia"/>
+          <w:color w:val="000000" w:themeColor="text1"/>
+          <w:shd w:val="clear" w:color="auto" w:fill="FFFFFF"/>
+        </w:rPr>
+        <w:t>learning</w:t>
+      </w:r>
+      <w:proofErr w:type="spellEnd"/>
+      <w:r>
+        <w:rPr>
+          <w:rFonts w:eastAsiaTheme="minorEastAsia"/>
+          <w:color w:val="000000" w:themeColor="text1"/>
+          <w:shd w:val="clear" w:color="auto" w:fill="FFFFFF"/>
+        </w:rPr>
+        <w:t>.</w:t>
       </w:r>
     </w:p>
     <w:p>
@@ -3871,6 +5213,7 @@
           <w:color w:val="000000" w:themeColor="text1"/>
         </w:rPr>
       </w:pPr>
+      <w:proofErr w:type="spellStart"/>
       <w:r>
         <w:rPr>
           <w:rFonts w:eastAsiaTheme="minorEastAsia"/>
@@ -3878,6 +5221,7 @@
         </w:rPr>
         <w:t>Toetsapplicatie</w:t>
       </w:r>
+      <w:proofErr w:type="spellEnd"/>
     </w:p>
     <w:p>
       <w:pPr>
@@ -3898,7 +5242,25 @@
           <w:color w:val="000000" w:themeColor="text1"/>
           <w:lang w:eastAsia="en-GB"/>
         </w:rPr>
-        <w:t>De toetsapplicatie is de applicatie waarin de toets gemaakt wordt.  </w:t>
+        <w:t xml:space="preserve">De </w:t>
+      </w:r>
+      <w:proofErr w:type="spellStart"/>
+      <w:r>
+        <w:rPr>
+          <w:rFonts w:eastAsiaTheme="minorEastAsia"/>
+          <w:color w:val="000000" w:themeColor="text1"/>
+          <w:lang w:eastAsia="en-GB"/>
+        </w:rPr>
+        <w:t>toetsapplicatie</w:t>
+      </w:r>
+      <w:proofErr w:type="spellEnd"/>
+      <w:r>
+        <w:rPr>
+          <w:rFonts w:eastAsiaTheme="minorEastAsia"/>
+          <w:color w:val="000000" w:themeColor="text1"/>
+          <w:lang w:eastAsia="en-GB"/>
+        </w:rPr>
+        <w:t xml:space="preserve"> is de applicatie waarin de toets gemaakt wordt.  </w:t>
       </w:r>
     </w:p>
     <w:p>
@@ -3914,6 +5276,7 @@
           <w:color w:val="000000" w:themeColor="text1"/>
         </w:rPr>
       </w:pPr>
+      <w:proofErr w:type="spellStart"/>
       <w:r>
         <w:rPr>
           <w:rFonts w:eastAsiaTheme="minorEastAsia"/>
@@ -3921,6 +5284,7 @@
         </w:rPr>
         <w:t>Toetsbekwaamheid</w:t>
       </w:r>
+      <w:proofErr w:type="spellEnd"/>
     </w:p>
     <w:p>
       <w:pPr>
@@ -3940,7 +5304,103 @@
           <w:rFonts w:eastAsiaTheme="minorEastAsia"/>
           <w:color w:val="000000" w:themeColor="text1"/>
         </w:rPr>
-        <w:t xml:space="preserve"> Met toetsbekwaamheid wordt in het toetsweb verwezen naar de deskundigheid die bij actoren binnen de opleiding aanwezig moet zijn om kwaliteit te realiseren op alle toetsentiteiten (Van Berkel, Sluijsmans &amp; Joosten-ten Brinke, 2015). Specifiek voor de entiteit toetsen geldt dat de toetsbekwaamheid van docenten, examencommissies en andere betrokkenen van essentieel belang is: elke docent moet in staat zijn om toetsinformatie te interpreteren en te gebruiken om vast te stellen waar studenten staan en hoe deze informatie verder kan bijdragen aan het leren van de student (Straetmans, 2006). Voor meer informatie, zie ook www.toetsweb.nl.</w:t>
+        <w:t xml:space="preserve"> Met </w:t>
+      </w:r>
+      <w:proofErr w:type="spellStart"/>
+      <w:r>
+        <w:rPr>
+          <w:rFonts w:eastAsiaTheme="minorEastAsia"/>
+          <w:color w:val="000000" w:themeColor="text1"/>
+        </w:rPr>
+        <w:t>toetsbekwaamheid</w:t>
+      </w:r>
+      <w:proofErr w:type="spellEnd"/>
+      <w:r>
+        <w:rPr>
+          <w:rFonts w:eastAsiaTheme="minorEastAsia"/>
+          <w:color w:val="000000" w:themeColor="text1"/>
+        </w:rPr>
+        <w:t xml:space="preserve"> wordt in het </w:t>
+      </w:r>
+      <w:proofErr w:type="spellStart"/>
+      <w:r>
+        <w:rPr>
+          <w:rFonts w:eastAsiaTheme="minorEastAsia"/>
+          <w:color w:val="000000" w:themeColor="text1"/>
+        </w:rPr>
+        <w:t>toetsweb</w:t>
+      </w:r>
+      <w:proofErr w:type="spellEnd"/>
+      <w:r>
+        <w:rPr>
+          <w:rFonts w:eastAsiaTheme="minorEastAsia"/>
+          <w:color w:val="000000" w:themeColor="text1"/>
+        </w:rPr>
+        <w:t xml:space="preserve"> verwezen naar de deskundigheid die bij actoren binnen de opleiding aanwezig moet zijn om kwaliteit te realiseren op alle </w:t>
+      </w:r>
+      <w:proofErr w:type="spellStart"/>
+      <w:r>
+        <w:rPr>
+          <w:rFonts w:eastAsiaTheme="minorEastAsia"/>
+          <w:color w:val="000000" w:themeColor="text1"/>
+        </w:rPr>
+        <w:t>toetsentiteiten</w:t>
+      </w:r>
+      <w:proofErr w:type="spellEnd"/>
+      <w:r>
+        <w:rPr>
+          <w:rFonts w:eastAsiaTheme="minorEastAsia"/>
+          <w:color w:val="000000" w:themeColor="text1"/>
+        </w:rPr>
+        <w:t xml:space="preserve"> (Van Berkel, Sluijsmans &amp; Joosten-ten Brinke, 2015). Specifiek voor de entiteit toetsen geldt dat de </w:t>
+      </w:r>
+      <w:proofErr w:type="spellStart"/>
+      <w:r>
+        <w:rPr>
+          <w:rFonts w:eastAsiaTheme="minorEastAsia"/>
+          <w:color w:val="000000" w:themeColor="text1"/>
+        </w:rPr>
+        <w:t>toetsbekwaamheid</w:t>
+      </w:r>
+      <w:proofErr w:type="spellEnd"/>
+      <w:r>
+        <w:rPr>
+          <w:rFonts w:eastAsiaTheme="minorEastAsia"/>
+          <w:color w:val="000000" w:themeColor="text1"/>
+        </w:rPr>
+        <w:t xml:space="preserve"> van docenten, examencommissies en andere betrokkenen van essentieel belang is: elke docent moet in staat zijn om </w:t>
+      </w:r>
+      <w:proofErr w:type="spellStart"/>
+      <w:r>
+        <w:rPr>
+          <w:rFonts w:eastAsiaTheme="minorEastAsia"/>
+          <w:color w:val="000000" w:themeColor="text1"/>
+        </w:rPr>
+        <w:t>toetsinformatie</w:t>
+      </w:r>
+      <w:proofErr w:type="spellEnd"/>
+      <w:r>
+        <w:rPr>
+          <w:rFonts w:eastAsiaTheme="minorEastAsia"/>
+          <w:color w:val="000000" w:themeColor="text1"/>
+        </w:rPr>
+        <w:t xml:space="preserve"> te interpreteren en te gebruiken om vast te stellen waar studenten staan en hoe deze informatie verder kan bijdragen aan het leren van de student (</w:t>
+      </w:r>
+      <w:proofErr w:type="spellStart"/>
+      <w:r>
+        <w:rPr>
+          <w:rFonts w:eastAsiaTheme="minorEastAsia"/>
+          <w:color w:val="000000" w:themeColor="text1"/>
+        </w:rPr>
+        <w:t>Straetmans</w:t>
+      </w:r>
+      <w:proofErr w:type="spellEnd"/>
+      <w:r>
+        <w:rPr>
+          <w:rFonts w:eastAsiaTheme="minorEastAsia"/>
+          <w:color w:val="000000" w:themeColor="text1"/>
+        </w:rPr>
+        <w:t>, 2006). Voor meer informatie, zie ook www.toetsweb.nl.</w:t>
       </w:r>
     </w:p>
     <w:p>
@@ -3956,6 +5416,7 @@
           <w:color w:val="000000" w:themeColor="text1"/>
         </w:rPr>
       </w:pPr>
+      <w:proofErr w:type="spellStart"/>
       <w:r>
         <w:rPr>
           <w:rFonts w:eastAsiaTheme="minorEastAsia"/>
@@ -3963,6 +5424,7 @@
         </w:rPr>
         <w:t>Toetscyclus</w:t>
       </w:r>
+      <w:proofErr w:type="spellEnd"/>
     </w:p>
     <w:p>
       <w:pPr>
@@ -3983,7 +5445,25 @@
           <w:color w:val="000000" w:themeColor="text1"/>
           <w:shd w:val="clear" w:color="auto" w:fill="FFFFFF"/>
         </w:rPr>
-        <w:t>De toetscyclus omvat het (cyclische) proces van ontwerpen, afnemen, nakijken, analyseren en evalueren van toetsen.</w:t>
+        <w:t xml:space="preserve">De </w:t>
+      </w:r>
+      <w:proofErr w:type="spellStart"/>
+      <w:r>
+        <w:rPr>
+          <w:rFonts w:eastAsiaTheme="minorEastAsia"/>
+          <w:color w:val="000000" w:themeColor="text1"/>
+          <w:shd w:val="clear" w:color="auto" w:fill="FFFFFF"/>
+        </w:rPr>
+        <w:t>toetscyclus</w:t>
+      </w:r>
+      <w:proofErr w:type="spellEnd"/>
+      <w:r>
+        <w:rPr>
+          <w:rFonts w:eastAsiaTheme="minorEastAsia"/>
+          <w:color w:val="000000" w:themeColor="text1"/>
+          <w:shd w:val="clear" w:color="auto" w:fill="FFFFFF"/>
+        </w:rPr>
+        <w:t xml:space="preserve"> omvat het (cyclische) proces van ontwerpen, afnemen, nakijken, analyseren en evalueren van toetsen.</w:t>
       </w:r>
       <w:r>
         <w:rPr>
@@ -4008,6 +5488,7 @@
           <w:color w:val="000000" w:themeColor="text1"/>
         </w:rPr>
       </w:pPr>
+      <w:proofErr w:type="spellStart"/>
       <w:r>
         <w:rPr>
           <w:rFonts w:eastAsiaTheme="minorEastAsia"/>
@@ -4015,6 +5496,7 @@
         </w:rPr>
         <w:t>Toetsmoment</w:t>
       </w:r>
+      <w:proofErr w:type="spellEnd"/>
     </w:p>
     <w:p>
       <w:pPr>
@@ -4050,6 +5532,7 @@
           <w:color w:val="000000" w:themeColor="text1"/>
         </w:rPr>
       </w:pPr>
+      <w:proofErr w:type="spellStart"/>
       <w:r>
         <w:rPr>
           <w:rFonts w:eastAsiaTheme="minorEastAsia"/>
@@ -4057,6 +5540,7 @@
         </w:rPr>
         <w:t>Toetsproces</w:t>
       </w:r>
+      <w:proofErr w:type="spellEnd"/>
     </w:p>
     <w:p>
       <w:pPr>
@@ -4079,7 +5563,27 @@
           <w:sz w:val="22"/>
           <w:szCs w:val="22"/>
         </w:rPr>
-        <w:t xml:space="preserve">Het afnemen van toetsen impliceert meer dan het construeren van toetsvragen; het is een proces dat verschillende fasen en stappen kent (Berkel, Bax, &amp; Joosten-ten Brinke, 2014). </w:t>
+        <w:t xml:space="preserve">Het afnemen van toetsen impliceert meer dan het construeren van </w:t>
+      </w:r>
+      <w:proofErr w:type="spellStart"/>
+      <w:r>
+        <w:rPr>
+          <w:rFonts w:asciiTheme="minorHAnsi" w:eastAsiaTheme="minorEastAsia" w:hAnsiTheme="minorHAnsi" w:cstheme="minorBidi"/>
+          <w:color w:val="000000" w:themeColor="text1"/>
+          <w:sz w:val="22"/>
+          <w:szCs w:val="22"/>
+        </w:rPr>
+        <w:t>toetsvragen</w:t>
+      </w:r>
+      <w:proofErr w:type="spellEnd"/>
+      <w:r>
+        <w:rPr>
+          <w:rFonts w:asciiTheme="minorHAnsi" w:eastAsiaTheme="minorEastAsia" w:hAnsiTheme="minorHAnsi" w:cstheme="minorBidi"/>
+          <w:color w:val="000000" w:themeColor="text1"/>
+          <w:sz w:val="22"/>
+          <w:szCs w:val="22"/>
+        </w:rPr>
+        <w:t xml:space="preserve">; het is een proces dat verschillende fasen en stappen kent (Berkel, Bax, &amp; Joosten-ten Brinke, 2014). </w:t>
       </w:r>
     </w:p>
     <w:p>
@@ -4095,6 +5599,7 @@
           <w:color w:val="000000" w:themeColor="text1"/>
         </w:rPr>
       </w:pPr>
+      <w:proofErr w:type="spellStart"/>
       <w:r>
         <w:rPr>
           <w:rFonts w:eastAsiaTheme="minorEastAsia"/>
@@ -4102,6 +5607,7 @@
         </w:rPr>
         <w:t>Toetsprogramma</w:t>
       </w:r>
+      <w:proofErr w:type="spellEnd"/>
     </w:p>
     <w:p>
       <w:pPr>
@@ -4124,7 +5630,87 @@
           <w:sz w:val="22"/>
           <w:szCs w:val="22"/>
         </w:rPr>
-        <w:t>Een toetsprogramma is meer dan de optelsom van alle toetsen van een opleiding. Een toetsprogramma is ook meer dan een willekeurige mix van toetsvormen. Van een programma is pas sprake als de combinatie van toetsvormen bewust is samengesteld, passend bij de doelen, inhoud, opbouw en structuur van het curriculum (Berkel, Bax, &amp; Joosten-ten Brinke, 2014).</w:t>
+        <w:t xml:space="preserve">Een </w:t>
+      </w:r>
+      <w:proofErr w:type="spellStart"/>
+      <w:r>
+        <w:rPr>
+          <w:rFonts w:asciiTheme="minorHAnsi" w:eastAsiaTheme="minorEastAsia" w:hAnsiTheme="minorHAnsi" w:cstheme="minorBidi"/>
+          <w:color w:val="000000" w:themeColor="text1"/>
+          <w:sz w:val="22"/>
+          <w:szCs w:val="22"/>
+        </w:rPr>
+        <w:t>toetsprogramma</w:t>
+      </w:r>
+      <w:proofErr w:type="spellEnd"/>
+      <w:r>
+        <w:rPr>
+          <w:rFonts w:asciiTheme="minorHAnsi" w:eastAsiaTheme="minorEastAsia" w:hAnsiTheme="minorHAnsi" w:cstheme="minorBidi"/>
+          <w:color w:val="000000" w:themeColor="text1"/>
+          <w:sz w:val="22"/>
+          <w:szCs w:val="22"/>
+        </w:rPr>
+        <w:t xml:space="preserve"> is meer dan de optelsom van alle toetsen van een opleiding. Een </w:t>
+      </w:r>
+      <w:proofErr w:type="spellStart"/>
+      <w:r>
+        <w:rPr>
+          <w:rFonts w:asciiTheme="minorHAnsi" w:eastAsiaTheme="minorEastAsia" w:hAnsiTheme="minorHAnsi" w:cstheme="minorBidi"/>
+          <w:color w:val="000000" w:themeColor="text1"/>
+          <w:sz w:val="22"/>
+          <w:szCs w:val="22"/>
+        </w:rPr>
+        <w:t>toetsprogramma</w:t>
+      </w:r>
+      <w:proofErr w:type="spellEnd"/>
+      <w:r>
+        <w:rPr>
+          <w:rFonts w:asciiTheme="minorHAnsi" w:eastAsiaTheme="minorEastAsia" w:hAnsiTheme="minorHAnsi" w:cstheme="minorBidi"/>
+          <w:color w:val="000000" w:themeColor="text1"/>
+          <w:sz w:val="22"/>
+          <w:szCs w:val="22"/>
+        </w:rPr>
+        <w:t xml:space="preserve"> is ook meer dan een willekeurige mix van </w:t>
+      </w:r>
+      <w:proofErr w:type="spellStart"/>
+      <w:r>
+        <w:rPr>
+          <w:rFonts w:asciiTheme="minorHAnsi" w:eastAsiaTheme="minorEastAsia" w:hAnsiTheme="minorHAnsi" w:cstheme="minorBidi"/>
+          <w:color w:val="000000" w:themeColor="text1"/>
+          <w:sz w:val="22"/>
+          <w:szCs w:val="22"/>
+        </w:rPr>
+        <w:t>toetsvormen</w:t>
+      </w:r>
+      <w:proofErr w:type="spellEnd"/>
+      <w:r>
+        <w:rPr>
+          <w:rFonts w:asciiTheme="minorHAnsi" w:eastAsiaTheme="minorEastAsia" w:hAnsiTheme="minorHAnsi" w:cstheme="minorBidi"/>
+          <w:color w:val="000000" w:themeColor="text1"/>
+          <w:sz w:val="22"/>
+          <w:szCs w:val="22"/>
+        </w:rPr>
+        <w:t xml:space="preserve">. Van een programma is pas sprake als de combinatie van </w:t>
+      </w:r>
+      <w:proofErr w:type="spellStart"/>
+      <w:r>
+        <w:rPr>
+          <w:rFonts w:asciiTheme="minorHAnsi" w:eastAsiaTheme="minorEastAsia" w:hAnsiTheme="minorHAnsi" w:cstheme="minorBidi"/>
+          <w:color w:val="000000" w:themeColor="text1"/>
+          <w:sz w:val="22"/>
+          <w:szCs w:val="22"/>
+        </w:rPr>
+        <w:t>toetsvormen</w:t>
+      </w:r>
+      <w:proofErr w:type="spellEnd"/>
+      <w:r>
+        <w:rPr>
+          <w:rFonts w:asciiTheme="minorHAnsi" w:eastAsiaTheme="minorEastAsia" w:hAnsiTheme="minorHAnsi" w:cstheme="minorBidi"/>
+          <w:color w:val="000000" w:themeColor="text1"/>
+          <w:sz w:val="22"/>
+          <w:szCs w:val="22"/>
+        </w:rPr>
+        <w:t xml:space="preserve"> bewust is samengesteld, passend bij de doelen, inhoud, opbouw en structuur van het curriculum (Berkel, Bax, &amp; Joosten-ten Brinke, 2014).</w:t>
       </w:r>
     </w:p>
     <w:p>
@@ -4140,6 +5726,7 @@
           <w:color w:val="000000" w:themeColor="text1"/>
         </w:rPr>
       </w:pPr>
+      <w:proofErr w:type="spellStart"/>
       <w:r>
         <w:rPr>
           <w:rFonts w:eastAsiaTheme="minorEastAsia"/>
@@ -4147,6 +5734,7 @@
         </w:rPr>
         <w:t>Toetstijdverlenging</w:t>
       </w:r>
+      <w:proofErr w:type="spellEnd"/>
     </w:p>
     <w:p>
       <w:pPr>
@@ -4166,7 +5754,23 @@
           <w:rFonts w:eastAsiaTheme="minorEastAsia"/>
           <w:color w:val="000000" w:themeColor="text1"/>
         </w:rPr>
-        <w:t>Extra toetstijd.</w:t>
+        <w:t xml:space="preserve">Extra </w:t>
+      </w:r>
+      <w:proofErr w:type="spellStart"/>
+      <w:r>
+        <w:rPr>
+          <w:rFonts w:eastAsiaTheme="minorEastAsia"/>
+          <w:color w:val="000000" w:themeColor="text1"/>
+        </w:rPr>
+        <w:t>toetstijd</w:t>
+      </w:r>
+      <w:proofErr w:type="spellEnd"/>
+      <w:r>
+        <w:rPr>
+          <w:rFonts w:eastAsiaTheme="minorEastAsia"/>
+          <w:color w:val="000000" w:themeColor="text1"/>
+        </w:rPr>
+        <w:t>.</w:t>
       </w:r>
     </w:p>
     <w:sectPr>
@@ -4180,7 +5784,7 @@
 </file>
 
 <file path=word/endnotes.xml><?xml version="1.0" encoding="utf-8"?>
-<w:endnotes xmlns:wpc="http://schemas.microsoft.com/office/word/2010/wordprocessingCanvas" xmlns:cx="http://schemas.microsoft.com/office/drawing/2014/chartex" xmlns:cx1="http://schemas.microsoft.com/office/drawing/2015/9/8/chartex" xmlns:cx2="http://schemas.microsoft.com/office/drawing/2015/10/21/chartex" xmlns:cx3="http://schemas.microsoft.com/office/drawing/2016/5/9/chartex" xmlns:cx4="http://schemas.microsoft.com/office/drawing/2016/5/10/chartex" xmlns:cx5="http://schemas.microsoft.com/office/drawing/2016/5/11/chartex" xmlns:cx6="http://schemas.microsoft.com/office/drawing/2016/5/12/chartex" xmlns:cx7="http://schemas.microsoft.com/office/drawing/2016/5/13/chartex" xmlns:cx8="http://schemas.microsoft.com/office/drawing/2016/5/14/chartex" xmlns:mc="http://schemas.openxmlformats.org/markup-compatibility/2006" xmlns:aink="http://schemas.microsoft.com/office/drawing/2016/ink" xmlns:am3d="http://schemas.microsoft.com/office/drawing/2017/model3d" xmlns:o="urn:schemas-microsoft-com:office:office" xmlns:oel="http://schemas.microsoft.com/office/2019/extlst" xmlns:r="http://schemas.openxmlformats.org/officeDocument/2006/relationships" xmlns:m="http://schemas.openxmlformats.org/officeDocument/2006/math" xmlns:v="urn:schemas-microsoft-com:vml" xmlns:wp14="http://schemas.microsoft.com/office/word/2010/wordprocessingDrawing" xmlns:wp="http://schemas.openxmlformats.org/drawingml/2006/wordprocessingDrawing" xmlns:w10="urn:schemas-microsoft-com:office:word" xmlns:w="http://schemas.openxmlformats.org/wordprocessingml/2006/main" xmlns:w14="http://schemas.microsoft.com/office/word/2010/wordml" xmlns:w15="http://schemas.microsoft.com/office/word/2012/wordml" xmlns:w16cex="http://schemas.microsoft.com/office/word/2018/wordml/cex" xmlns:w16cid="http://schemas.microsoft.com/office/word/2016/wordml/cid" xmlns:w16="http://schemas.microsoft.com/office/word/2018/wordml" xmlns:w16sdtdh="http://schemas.microsoft.com/office/word/2020/wordml/sdtdatahash" xmlns:w16se="http://schemas.microsoft.com/office/word/2015/wordml/symex" xmlns:wpg="http://schemas.microsoft.com/office/word/2010/wordprocessingGroup" xmlns:wpi="http://schemas.microsoft.com/office/word/2010/wordprocessingInk" xmlns:wne="http://schemas.microsoft.com/office/word/2006/wordml" xmlns:wps="http://schemas.microsoft.com/office/word/2010/wordprocessingShape" mc:Ignorable="w14 w15 w16se w16cid w16 w16cex w16sdtdh wp14">
+<w:endnotes xmlns:wpc="http://schemas.microsoft.com/office/word/2010/wordprocessingCanvas" xmlns:cx="http://schemas.microsoft.com/office/drawing/2014/chartex" xmlns:cx1="http://schemas.microsoft.com/office/drawing/2015/9/8/chartex" xmlns:cx2="http://schemas.microsoft.com/office/drawing/2015/10/21/chartex" xmlns:cx3="http://schemas.microsoft.com/office/drawing/2016/5/9/chartex" xmlns:cx4="http://schemas.microsoft.com/office/drawing/2016/5/10/chartex" xmlns:cx5="http://schemas.microsoft.com/office/drawing/2016/5/11/chartex" xmlns:cx6="http://schemas.microsoft.com/office/drawing/2016/5/12/chartex" xmlns:cx7="http://schemas.microsoft.com/office/drawing/2016/5/13/chartex" xmlns:cx8="http://schemas.microsoft.com/office/drawing/2016/5/14/chartex" xmlns:mc="http://schemas.openxmlformats.org/markup-compatibility/2006" xmlns:aink="http://schemas.microsoft.com/office/drawing/2016/ink" xmlns:am3d="http://schemas.microsoft.com/office/drawing/2017/model3d" xmlns:o="urn:schemas-microsoft-com:office:office" xmlns:oel="http://schemas.microsoft.com/office/2019/extlst" xmlns:r="http://schemas.openxmlformats.org/officeDocument/2006/relationships" xmlns:m="http://schemas.openxmlformats.org/officeDocument/2006/math" xmlns:v="urn:schemas-microsoft-com:vml" xmlns:wp14="http://schemas.microsoft.com/office/word/2010/wordprocessingDrawing" xmlns:wp="http://schemas.openxmlformats.org/drawingml/2006/wordprocessingDrawing" xmlns:w10="urn:schemas-microsoft-com:office:word" xmlns:w="http://schemas.openxmlformats.org/wordprocessingml/2006/main" xmlns:w14="http://schemas.microsoft.com/office/word/2010/wordml" xmlns:w15="http://schemas.microsoft.com/office/word/2012/wordml" xmlns:w16cex="http://schemas.microsoft.com/office/word/2018/wordml/cex" xmlns:w16cid="http://schemas.microsoft.com/office/word/2016/wordml/cid" xmlns:w16="http://schemas.microsoft.com/office/word/2018/wordml" xmlns:w16du="http://schemas.microsoft.com/office/word/2023/wordml/word16du" xmlns:w16sdtdh="http://schemas.microsoft.com/office/word/2020/wordml/sdtdatahash" xmlns:w16se="http://schemas.microsoft.com/office/word/2015/wordml/symex" xmlns:wpg="http://schemas.microsoft.com/office/word/2010/wordprocessingGroup" xmlns:wpi="http://schemas.microsoft.com/office/word/2010/wordprocessingInk" xmlns:wne="http://schemas.microsoft.com/office/word/2006/wordml" xmlns:wps="http://schemas.microsoft.com/office/word/2010/wordprocessingShape" mc:Ignorable="w14 w15 w16se w16cid w16 w16cex w16sdtdh w16du wp14">
   <w:endnote w:type="separator" w:id="-1">
     <w:p>
       <w:pPr>
@@ -4212,7 +5816,7 @@
 </file>
 
 <file path=word/footnotes.xml><?xml version="1.0" encoding="utf-8"?>
-<w:footnotes xmlns:wpc="http://schemas.microsoft.com/office/word/2010/wordprocessingCanvas" xmlns:cx="http://schemas.microsoft.com/office/drawing/2014/chartex" xmlns:cx1="http://schemas.microsoft.com/office/drawing/2015/9/8/chartex" xmlns:cx2="http://schemas.microsoft.com/office/drawing/2015/10/21/chartex" xmlns:cx3="http://schemas.microsoft.com/office/drawing/2016/5/9/chartex" xmlns:cx4="http://schemas.microsoft.com/office/drawing/2016/5/10/chartex" xmlns:cx5="http://schemas.microsoft.com/office/drawing/2016/5/11/chartex" xmlns:cx6="http://schemas.microsoft.com/office/drawing/2016/5/12/chartex" xmlns:cx7="http://schemas.microsoft.com/office/drawing/2016/5/13/chartex" xmlns:cx8="http://schemas.microsoft.com/office/drawing/2016/5/14/chartex" xmlns:mc="http://schemas.openxmlformats.org/markup-compatibility/2006" xmlns:aink="http://schemas.microsoft.com/office/drawing/2016/ink" xmlns:am3d="http://schemas.microsoft.com/office/drawing/2017/model3d" xmlns:o="urn:schemas-microsoft-com:office:office" xmlns:oel="http://schemas.microsoft.com/office/2019/extlst" xmlns:r="http://schemas.openxmlformats.org/officeDocument/2006/relationships" xmlns:m="http://schemas.openxmlformats.org/officeDocument/2006/math" xmlns:v="urn:schemas-microsoft-com:vml" xmlns:wp14="http://schemas.microsoft.com/office/word/2010/wordprocessingDrawing" xmlns:wp="http://schemas.openxmlformats.org/drawingml/2006/wordprocessingDrawing" xmlns:w10="urn:schemas-microsoft-com:office:word" xmlns:w="http://schemas.openxmlformats.org/wordprocessingml/2006/main" xmlns:w14="http://schemas.microsoft.com/office/word/2010/wordml" xmlns:w15="http://schemas.microsoft.com/office/word/2012/wordml" xmlns:w16cex="http://schemas.microsoft.com/office/word/2018/wordml/cex" xmlns:w16cid="http://schemas.microsoft.com/office/word/2016/wordml/cid" xmlns:w16="http://schemas.microsoft.com/office/word/2018/wordml" xmlns:w16sdtdh="http://schemas.microsoft.com/office/word/2020/wordml/sdtdatahash" xmlns:w16se="http://schemas.microsoft.com/office/word/2015/wordml/symex" xmlns:wpg="http://schemas.microsoft.com/office/word/2010/wordprocessingGroup" xmlns:wpi="http://schemas.microsoft.com/office/word/2010/wordprocessingInk" xmlns:wne="http://schemas.microsoft.com/office/word/2006/wordml" xmlns:wps="http://schemas.microsoft.com/office/word/2010/wordprocessingShape" mc:Ignorable="w14 w15 w16se w16cid w16 w16cex w16sdtdh wp14">
+<w:footnotes xmlns:wpc="http://schemas.microsoft.com/office/word/2010/wordprocessingCanvas" xmlns:cx="http://schemas.microsoft.com/office/drawing/2014/chartex" xmlns:cx1="http://schemas.microsoft.com/office/drawing/2015/9/8/chartex" xmlns:cx2="http://schemas.microsoft.com/office/drawing/2015/10/21/chartex" xmlns:cx3="http://schemas.microsoft.com/office/drawing/2016/5/9/chartex" xmlns:cx4="http://schemas.microsoft.com/office/drawing/2016/5/10/chartex" xmlns:cx5="http://schemas.microsoft.com/office/drawing/2016/5/11/chartex" xmlns:cx6="http://schemas.microsoft.com/office/drawing/2016/5/12/chartex" xmlns:cx7="http://schemas.microsoft.com/office/drawing/2016/5/13/chartex" xmlns:cx8="http://schemas.microsoft.com/office/drawing/2016/5/14/chartex" xmlns:mc="http://schemas.openxmlformats.org/markup-compatibility/2006" xmlns:aink="http://schemas.microsoft.com/office/drawing/2016/ink" xmlns:am3d="http://schemas.microsoft.com/office/drawing/2017/model3d" xmlns:o="urn:schemas-microsoft-com:office:office" xmlns:oel="http://schemas.microsoft.com/office/2019/extlst" xmlns:r="http://schemas.openxmlformats.org/officeDocument/2006/relationships" xmlns:m="http://schemas.openxmlformats.org/officeDocument/2006/math" xmlns:v="urn:schemas-microsoft-com:vml" xmlns:wp14="http://schemas.microsoft.com/office/word/2010/wordprocessingDrawing" xmlns:wp="http://schemas.openxmlformats.org/drawingml/2006/wordprocessingDrawing" xmlns:w10="urn:schemas-microsoft-com:office:word" xmlns:w="http://schemas.openxmlformats.org/wordprocessingml/2006/main" xmlns:w14="http://schemas.microsoft.com/office/word/2010/wordml" xmlns:w15="http://schemas.microsoft.com/office/word/2012/wordml" xmlns:w16cex="http://schemas.microsoft.com/office/word/2018/wordml/cex" xmlns:w16cid="http://schemas.microsoft.com/office/word/2016/wordml/cid" xmlns:w16="http://schemas.microsoft.com/office/word/2018/wordml" xmlns:w16du="http://schemas.microsoft.com/office/word/2023/wordml/word16du" xmlns:w16sdtdh="http://schemas.microsoft.com/office/word/2020/wordml/sdtdatahash" xmlns:w16se="http://schemas.microsoft.com/office/word/2015/wordml/symex" xmlns:wpg="http://schemas.microsoft.com/office/word/2010/wordprocessingGroup" xmlns:wpi="http://schemas.microsoft.com/office/word/2010/wordprocessingInk" xmlns:wne="http://schemas.microsoft.com/office/word/2006/wordml" xmlns:wps="http://schemas.microsoft.com/office/word/2010/wordprocessingShape" mc:Ignorable="w14 w15 w16se w16cid w16 w16cex w16sdtdh w16du wp14">
   <w:footnote w:type="separator" w:id="-1">
     <w:p>
       <w:pPr>
@@ -4256,7 +5860,7 @@
 </file>
 
 <file path=word/numbering.xml><?xml version="1.0" encoding="utf-8"?>
-<w:numbering xmlns:wpc="http://schemas.microsoft.com/office/word/2010/wordprocessingCanvas" xmlns:cx="http://schemas.microsoft.com/office/drawing/2014/chartex" xmlns:cx1="http://schemas.microsoft.com/office/drawing/2015/9/8/chartex" xmlns:cx2="http://schemas.microsoft.com/office/drawing/2015/10/21/chartex" xmlns:cx3="http://schemas.microsoft.com/office/drawing/2016/5/9/chartex" xmlns:cx4="http://schemas.microsoft.com/office/drawing/2016/5/10/chartex" xmlns:cx5="http://schemas.microsoft.com/office/drawing/2016/5/11/chartex" xmlns:cx6="http://schemas.microsoft.com/office/drawing/2016/5/12/chartex" xmlns:cx7="http://schemas.microsoft.com/office/drawing/2016/5/13/chartex" xmlns:cx8="http://schemas.microsoft.com/office/drawing/2016/5/14/chartex" xmlns:mc="http://schemas.openxmlformats.org/markup-compatibility/2006" xmlns:aink="http://schemas.microsoft.com/office/drawing/2016/ink" xmlns:am3d="http://schemas.microsoft.com/office/drawing/2017/model3d" xmlns:o="urn:schemas-microsoft-com:office:office" xmlns:oel="http://schemas.microsoft.com/office/2019/extlst" xmlns:r="http://schemas.openxmlformats.org/officeDocument/2006/relationships" xmlns:m="http://schemas.openxmlformats.org/officeDocument/2006/math" xmlns:v="urn:schemas-microsoft-com:vml" xmlns:wp14="http://schemas.microsoft.com/office/word/2010/wordprocessingDrawing" xmlns:wp="http://schemas.openxmlformats.org/drawingml/2006/wordprocessingDrawing" xmlns:w10="urn:schemas-microsoft-com:office:word" xmlns:w="http://schemas.openxmlformats.org/wordprocessingml/2006/main" xmlns:w14="http://schemas.microsoft.com/office/word/2010/wordml" xmlns:w15="http://schemas.microsoft.com/office/word/2012/wordml" xmlns:w16cex="http://schemas.microsoft.com/office/word/2018/wordml/cex" xmlns:w16cid="http://schemas.microsoft.com/office/word/2016/wordml/cid" xmlns:w16="http://schemas.microsoft.com/office/word/2018/wordml" xmlns:w16sdtdh="http://schemas.microsoft.com/office/word/2020/wordml/sdtdatahash" xmlns:w16se="http://schemas.microsoft.com/office/word/2015/wordml/symex" xmlns:wpg="http://schemas.microsoft.com/office/word/2010/wordprocessingGroup" xmlns:wpi="http://schemas.microsoft.com/office/word/2010/wordprocessingInk" xmlns:wne="http://schemas.microsoft.com/office/word/2006/wordml" xmlns:wps="http://schemas.microsoft.com/office/word/2010/wordprocessingShape" mc:Ignorable="w14 w15 w16se w16cid w16 w16cex w16sdtdh wp14">
+<w:numbering xmlns:wpc="http://schemas.microsoft.com/office/word/2010/wordprocessingCanvas" xmlns:cx="http://schemas.microsoft.com/office/drawing/2014/chartex" xmlns:cx1="http://schemas.microsoft.com/office/drawing/2015/9/8/chartex" xmlns:cx2="http://schemas.microsoft.com/office/drawing/2015/10/21/chartex" xmlns:cx3="http://schemas.microsoft.com/office/drawing/2016/5/9/chartex" xmlns:cx4="http://schemas.microsoft.com/office/drawing/2016/5/10/chartex" xmlns:cx5="http://schemas.microsoft.com/office/drawing/2016/5/11/chartex" xmlns:cx6="http://schemas.microsoft.com/office/drawing/2016/5/12/chartex" xmlns:cx7="http://schemas.microsoft.com/office/drawing/2016/5/13/chartex" xmlns:cx8="http://schemas.microsoft.com/office/drawing/2016/5/14/chartex" xmlns:mc="http://schemas.openxmlformats.org/markup-compatibility/2006" xmlns:aink="http://schemas.microsoft.com/office/drawing/2016/ink" xmlns:am3d="http://schemas.microsoft.com/office/drawing/2017/model3d" xmlns:o="urn:schemas-microsoft-com:office:office" xmlns:oel="http://schemas.microsoft.com/office/2019/extlst" xmlns:r="http://schemas.openxmlformats.org/officeDocument/2006/relationships" xmlns:m="http://schemas.openxmlformats.org/officeDocument/2006/math" xmlns:v="urn:schemas-microsoft-com:vml" xmlns:wp14="http://schemas.microsoft.com/office/word/2010/wordprocessingDrawing" xmlns:wp="http://schemas.openxmlformats.org/drawingml/2006/wordprocessingDrawing" xmlns:w10="urn:schemas-microsoft-com:office:word" xmlns:w="http://schemas.openxmlformats.org/wordprocessingml/2006/main" xmlns:w14="http://schemas.microsoft.com/office/word/2010/wordml" xmlns:w15="http://schemas.microsoft.com/office/word/2012/wordml" xmlns:w16cex="http://schemas.microsoft.com/office/word/2018/wordml/cex" xmlns:w16cid="http://schemas.microsoft.com/office/word/2016/wordml/cid" xmlns:w16="http://schemas.microsoft.com/office/word/2018/wordml" xmlns:w16du="http://schemas.microsoft.com/office/word/2023/wordml/word16du" xmlns:w16sdtdh="http://schemas.microsoft.com/office/word/2020/wordml/sdtdatahash" xmlns:w16se="http://schemas.microsoft.com/office/word/2015/wordml/symex" xmlns:wpg="http://schemas.microsoft.com/office/word/2010/wordprocessingGroup" xmlns:wpi="http://schemas.microsoft.com/office/word/2010/wordprocessingInk" xmlns:wne="http://schemas.microsoft.com/office/word/2006/wordml" xmlns:wps="http://schemas.microsoft.com/office/word/2010/wordprocessingShape" mc:Ignorable="w14 w15 w16se w16cid w16 w16cex w16sdtdh w16du wp14">
   <w:abstractNum w:abstractNumId="0" w15:restartNumberingAfterBreak="0">
     <w:nsid w:val="13E437A5"/>
     <w:multiLevelType w:val="hybridMultilevel"/>
@@ -5859,7 +7463,7 @@
 </file>
 
 <file path=word/styles.xml><?xml version="1.0" encoding="utf-8"?>
-<w:styles xmlns:mc="http://schemas.openxmlformats.org/markup-compatibility/2006" xmlns:r="http://schemas.openxmlformats.org/officeDocument/2006/relationships" xmlns:w="http://schemas.openxmlformats.org/wordprocessingml/2006/main" xmlns:w14="http://schemas.microsoft.com/office/word/2010/wordml" xmlns:w15="http://schemas.microsoft.com/office/word/2012/wordml" xmlns:w16cex="http://schemas.microsoft.com/office/word/2018/wordml/cex" xmlns:w16cid="http://schemas.microsoft.com/office/word/2016/wordml/cid" xmlns:w16="http://schemas.microsoft.com/office/word/2018/wordml" xmlns:w16sdtdh="http://schemas.microsoft.com/office/word/2020/wordml/sdtdatahash" xmlns:w16se="http://schemas.microsoft.com/office/word/2015/wordml/symex" mc:Ignorable="w14 w15 w16se w16cid w16 w16cex w16sdtdh">
+<w:styles xmlns:mc="http://schemas.openxmlformats.org/markup-compatibility/2006" xmlns:r="http://schemas.openxmlformats.org/officeDocument/2006/relationships" xmlns:w="http://schemas.openxmlformats.org/wordprocessingml/2006/main" xmlns:w14="http://schemas.microsoft.com/office/word/2010/wordml" xmlns:w15="http://schemas.microsoft.com/office/word/2012/wordml" xmlns:w16cex="http://schemas.microsoft.com/office/word/2018/wordml/cex" xmlns:w16cid="http://schemas.microsoft.com/office/word/2016/wordml/cid" xmlns:w16="http://schemas.microsoft.com/office/word/2018/wordml" xmlns:w16du="http://schemas.microsoft.com/office/word/2023/wordml/word16du" xmlns:w16sdtdh="http://schemas.microsoft.com/office/word/2020/wordml/sdtdatahash" xmlns:w16se="http://schemas.microsoft.com/office/word/2015/wordml/symex" mc:Ignorable="w14 w15 w16se w16cid w16 w16cex w16sdtdh w16du">
   <w:docDefaults>
     <w:rPrDefault>
       <w:rPr>
@@ -6815,8 +8419,8 @@
 </file>
 
 <file path=customXml/item1.xml><?xml version="1.0" encoding="utf-8"?>
-<ct:contentTypeSchema xmlns:ct="http://schemas.microsoft.com/office/2006/metadata/contentType" xmlns:ma="http://schemas.microsoft.com/office/2006/metadata/properties/metaAttributes" ct:_="" ma:_="" ma:contentTypeName="Document" ma:contentTypeID="0x010100390D3ECDEFB3994BB558C8D37C58D952" ma:contentTypeVersion="16" ma:contentTypeDescription="Een nieuw document maken." ma:contentTypeScope="" ma:versionID="82fa7c405cebe83b9c66263d1a4f5c62">
-  <xsd:schema xmlns:xsd="http://www.w3.org/2001/XMLSchema" xmlns:xs="http://www.w3.org/2001/XMLSchema" xmlns:p="http://schemas.microsoft.com/office/2006/metadata/properties" xmlns:ns2="176a3334-d2f4-49d2-9be4-6da62e1874c7" xmlns:ns3="1f87d24b-4b43-497a-af9f-6b0e1e97141b" targetNamespace="http://schemas.microsoft.com/office/2006/metadata/properties" ma:root="true" ma:fieldsID="934f4a4edab328626785da1fa02592cb" ns2:_="" ns3:_="">
+<ct:contentTypeSchema xmlns:ct="http://schemas.microsoft.com/office/2006/metadata/contentType" xmlns:ma="http://schemas.microsoft.com/office/2006/metadata/properties/metaAttributes" ct:_="" ma:_="" ma:contentTypeName="Document" ma:contentTypeID="0x010100390D3ECDEFB3994BB558C8D37C58D952" ma:contentTypeVersion="17" ma:contentTypeDescription="Een nieuw document maken." ma:contentTypeScope="" ma:versionID="18f95b5d7f904f2611cd3d0e9f05bedc">
+  <xsd:schema xmlns:xsd="http://www.w3.org/2001/XMLSchema" xmlns:xs="http://www.w3.org/2001/XMLSchema" xmlns:p="http://schemas.microsoft.com/office/2006/metadata/properties" xmlns:ns2="176a3334-d2f4-49d2-9be4-6da62e1874c7" xmlns:ns3="1f87d24b-4b43-497a-af9f-6b0e1e97141b" targetNamespace="http://schemas.microsoft.com/office/2006/metadata/properties" ma:root="true" ma:fieldsID="73313ec004eb6b667af9519e669a5b54" ns2:_="" ns3:_="">
     <xsd:import namespace="176a3334-d2f4-49d2-9be4-6da62e1874c7"/>
     <xsd:import namespace="1f87d24b-4b43-497a-af9f-6b0e1e97141b"/>
     <xsd:element name="properties">
@@ -6840,6 +8444,7 @@
                 <xsd:element ref="ns2:lcf76f155ced4ddcb4097134ff3c332f" minOccurs="0"/>
                 <xsd:element ref="ns3:TaxCatchAll" minOccurs="0"/>
                 <xsd:element ref="ns2:MediaServiceObjectDetectorVersions" minOccurs="0"/>
+                <xsd:element ref="ns2:MediaServiceSearchProperties" minOccurs="0"/>
               </xsd:all>
             </xsd:complexType>
           </xsd:element>
@@ -6914,6 +8519,11 @@
     <xsd:element name="MediaServiceObjectDetectorVersions" ma:index="23" nillable="true" ma:displayName="MediaServiceObjectDetectorVersions" ma:hidden="true" ma:indexed="true" ma:internalName="MediaServiceObjectDetectorVersions" ma:readOnly="true">
       <xsd:simpleType>
         <xsd:restriction base="dms:Text"/>
+      </xsd:simpleType>
+    </xsd:element>
+    <xsd:element name="MediaServiceSearchProperties" ma:index="24" nillable="true" ma:displayName="MediaServiceSearchProperties" ma:hidden="true" ma:internalName="MediaServiceSearchProperties" ma:readOnly="true">
+      <xsd:simpleType>
+        <xsd:restriction base="dms:Note"/>
       </xsd:simpleType>
     </xsd:element>
   </xsd:schema>
@@ -7058,14 +8668,7 @@
 </file>
 
 <file path=customXml/item2.xml><?xml version="1.0" encoding="utf-8"?>
-<p:properties xmlns:p="http://schemas.microsoft.com/office/2006/metadata/properties" xmlns:xsi="http://www.w3.org/2001/XMLSchema-instance" xmlns:pc="http://schemas.microsoft.com/office/infopath/2007/PartnerControls">
-  <documentManagement>
-    <TaxCatchAll xmlns="1f87d24b-4b43-497a-af9f-6b0e1e97141b" xsi:nil="true"/>
-    <lcf76f155ced4ddcb4097134ff3c332f xmlns="176a3334-d2f4-49d2-9be4-6da62e1874c7">
-      <Terms xmlns="http://schemas.microsoft.com/office/infopath/2007/PartnerControls"/>
-    </lcf76f155ced4ddcb4097134ff3c332f>
-  </documentManagement>
-</p:properties>
+<b:Sources xmlns:b="http://schemas.openxmlformats.org/officeDocument/2006/bibliography" xmlns="http://schemas.openxmlformats.org/officeDocument/2006/bibliography" SelectedStyle="\APASixthEditionOfficeOnline.xsl" StyleName="APA" Version="6"/>
 </file>
 
 <file path=customXml/item3.xml><?xml version="1.0" encoding="utf-8"?>
@@ -7078,11 +8681,18 @@
 </file>
 
 <file path=customXml/item4.xml><?xml version="1.0" encoding="utf-8"?>
-<b:Sources xmlns:b="http://schemas.openxmlformats.org/officeDocument/2006/bibliography" xmlns="http://schemas.openxmlformats.org/officeDocument/2006/bibliography" SelectedStyle="\APASixthEditionOfficeOnline.xsl" StyleName="APA" Version="6"/>
+<p:properties xmlns:p="http://schemas.microsoft.com/office/2006/metadata/properties" xmlns:xsi="http://www.w3.org/2001/XMLSchema-instance" xmlns:pc="http://schemas.microsoft.com/office/infopath/2007/PartnerControls">
+  <documentManagement>
+    <TaxCatchAll xmlns="1f87d24b-4b43-497a-af9f-6b0e1e97141b" xsi:nil="true"/>
+    <lcf76f155ced4ddcb4097134ff3c332f xmlns="176a3334-d2f4-49d2-9be4-6da62e1874c7">
+      <Terms xmlns="http://schemas.microsoft.com/office/infopath/2007/PartnerControls"/>
+    </lcf76f155ced4ddcb4097134ff3c332f>
+  </documentManagement>
+</p:properties>
 </file>
 
 <file path=customXml/itemProps1.xml><?xml version="1.0" encoding="utf-8"?>
-<ds:datastoreItem xmlns:ds="http://schemas.openxmlformats.org/officeDocument/2006/customXml" ds:itemID="{B34EEB8C-3891-4137-9D28-99BB60CE7757}">
+<ds:datastoreItem xmlns:ds="http://schemas.openxmlformats.org/officeDocument/2006/customXml" ds:itemID="{3BE52A36-ABDA-473B-BF49-4463F7B41C3E}">
   <ds:schemaRefs>
     <ds:schemaRef ds:uri="http://schemas.microsoft.com/office/2006/metadata/contentType"/>
     <ds:schemaRef ds:uri="http://schemas.microsoft.com/office/2006/metadata/properties/metaAttributes"/>
@@ -7101,18 +8711,9 @@
 </file>
 
 <file path=customXml/itemProps2.xml><?xml version="1.0" encoding="utf-8"?>
-<ds:datastoreItem xmlns:ds="http://schemas.openxmlformats.org/officeDocument/2006/customXml" ds:itemID="{6957931E-635D-442C-B511-65C391121268}">
+<ds:datastoreItem xmlns:ds="http://schemas.openxmlformats.org/officeDocument/2006/customXml" ds:itemID="{FAF1CD77-180A-494E-A7E3-26FD076768EB}">
   <ds:schemaRefs>
-    <ds:schemaRef ds:uri="http://purl.org/dc/elements/1.1/"/>
-    <ds:schemaRef ds:uri="http://schemas.microsoft.com/office/2006/metadata/properties"/>
-    <ds:schemaRef ds:uri="176a3334-d2f4-49d2-9be4-6da62e1874c7"/>
-    <ds:schemaRef ds:uri="http://purl.org/dc/terms/"/>
-    <ds:schemaRef ds:uri="http://schemas.openxmlformats.org/package/2006/metadata/core-properties"/>
-    <ds:schemaRef ds:uri="http://schemas.microsoft.com/office/2006/documentManagement/types"/>
-    <ds:schemaRef ds:uri="http://schemas.microsoft.com/office/infopath/2007/PartnerControls"/>
-    <ds:schemaRef ds:uri="1f87d24b-4b43-497a-af9f-6b0e1e97141b"/>
-    <ds:schemaRef ds:uri="http://www.w3.org/XML/1998/namespace"/>
-    <ds:schemaRef ds:uri="http://purl.org/dc/dcmitype/"/>
+    <ds:schemaRef ds:uri="http://schemas.openxmlformats.org/officeDocument/2006/bibliography"/>
   </ds:schemaRefs>
 </ds:datastoreItem>
 </file>
@@ -7126,9 +8727,12 @@
 </file>
 
 <file path=customXml/itemProps4.xml><?xml version="1.0" encoding="utf-8"?>
-<ds:datastoreItem xmlns:ds="http://schemas.openxmlformats.org/officeDocument/2006/customXml" ds:itemID="{FAF1CD77-180A-494E-A7E3-26FD076768EB}">
+<ds:datastoreItem xmlns:ds="http://schemas.openxmlformats.org/officeDocument/2006/customXml" ds:itemID="{6957931E-635D-442C-B511-65C391121268}">
   <ds:schemaRefs>
-    <ds:schemaRef ds:uri="http://schemas.openxmlformats.org/officeDocument/2006/bibliography"/>
+    <ds:schemaRef ds:uri="http://schemas.microsoft.com/office/2006/metadata/properties"/>
+    <ds:schemaRef ds:uri="http://schemas.microsoft.com/office/infopath/2007/PartnerControls"/>
+    <ds:schemaRef ds:uri="1f87d24b-4b43-497a-af9f-6b0e1e97141b"/>
+    <ds:schemaRef ds:uri="176a3334-d2f4-49d2-9be4-6da62e1874c7"/>
   </ds:schemaRefs>
 </ds:datastoreItem>
 </file>